--- a/Assignment8/Assignment8.docx
+++ b/Assignment8/Assignment8.docx
@@ -18,15 +18,22 @@
     <w:p>
       <w:pPr>
         <w:rPr>
-          <w:rFonts w:hint="eastAsia"/>
           <w:b/>
         </w:rPr>
       </w:pPr>
+      <w:proofErr w:type="gramStart"/>
       <w:r>
         <w:rPr>
           <w:b/>
         </w:rPr>
-        <w:t>time 1</w:t>
+        <w:t>time</w:t>
+      </w:r>
+      <w:proofErr w:type="gramEnd"/>
+      <w:r>
+        <w:rPr>
+          <w:b/>
+        </w:rPr>
+        <w:t xml:space="preserve"> 1</w:t>
       </w:r>
     </w:p>
     <w:tbl>
@@ -56,8 +63,13 @@
             <w:tcW w:w="2839" w:type="dxa"/>
           </w:tcPr>
           <w:p>
-            <w:r>
-              <w:t>max flow to node</w:t>
+            <w:proofErr w:type="gramStart"/>
+            <w:r>
+              <w:t>max</w:t>
+            </w:r>
+            <w:proofErr w:type="gramEnd"/>
+            <w:r>
+              <w:t xml:space="preserve"> flow to node</w:t>
             </w:r>
           </w:p>
         </w:tc>
@@ -66,8 +78,13 @@
             <w:tcW w:w="2839" w:type="dxa"/>
           </w:tcPr>
           <w:p>
-            <w:r>
-              <w:t>parent with max flow</w:t>
+            <w:proofErr w:type="gramStart"/>
+            <w:r>
+              <w:t>parent</w:t>
+            </w:r>
+            <w:proofErr w:type="gramEnd"/>
+            <w:r>
+              <w:t xml:space="preserve"> with max flow</w:t>
             </w:r>
           </w:p>
         </w:tc>
@@ -321,13 +338,7 @@
         </w:tc>
       </w:tr>
     </w:tbl>
-    <w:p>
-      <w:pPr>
-        <w:rPr>
-          <w:rFonts w:hint="eastAsia"/>
-        </w:rPr>
-      </w:pPr>
-    </w:p>
+    <w:p/>
     <w:p>
       <w:pPr>
         <w:rPr>
@@ -983,11 +994,19 @@
           <w:b/>
         </w:rPr>
       </w:pPr>
+      <w:proofErr w:type="gramStart"/>
       <w:r>
         <w:rPr>
           <w:b/>
         </w:rPr>
-        <w:t>time 2</w:t>
+        <w:t>time</w:t>
+      </w:r>
+      <w:proofErr w:type="gramEnd"/>
+      <w:r>
+        <w:rPr>
+          <w:b/>
+        </w:rPr>
+        <w:t xml:space="preserve"> 2</w:t>
       </w:r>
     </w:p>
     <w:tbl>
@@ -1017,8 +1036,13 @@
             <w:tcW w:w="2839" w:type="dxa"/>
           </w:tcPr>
           <w:p>
-            <w:r>
-              <w:t>max flow to node</w:t>
+            <w:proofErr w:type="gramStart"/>
+            <w:r>
+              <w:t>max</w:t>
+            </w:r>
+            <w:proofErr w:type="gramEnd"/>
+            <w:r>
+              <w:t xml:space="preserve"> flow to node</w:t>
             </w:r>
           </w:p>
         </w:tc>
@@ -1027,8 +1051,13 @@
             <w:tcW w:w="2839" w:type="dxa"/>
           </w:tcPr>
           <w:p>
-            <w:r>
-              <w:t>parent with max flow</w:t>
+            <w:proofErr w:type="gramStart"/>
+            <w:r>
+              <w:t>parent</w:t>
+            </w:r>
+            <w:proofErr w:type="gramEnd"/>
+            <w:r>
+              <w:t xml:space="preserve"> with max flow</w:t>
             </w:r>
           </w:p>
         </w:tc>
@@ -1155,16 +1184,136 @@
             <w:tcW w:w="2839" w:type="dxa"/>
           </w:tcPr>
           <w:p>
+            <w:r>
+              <w:rPr>
+                <w:rFonts w:hint="eastAsia"/>
+              </w:rPr>
+              <w:t>24</w:t>
+            </w:r>
+          </w:p>
+        </w:tc>
+        <w:tc>
+          <w:tcPr>
+            <w:tcW w:w="2839" w:type="dxa"/>
+          </w:tcPr>
+          <w:p>
+            <w:r>
+              <w:t>4</w:t>
+            </w:r>
+          </w:p>
+        </w:tc>
+      </w:tr>
+      <w:tr>
+        <w:tc>
+          <w:tcPr>
+            <w:tcW w:w="2838" w:type="dxa"/>
+          </w:tcPr>
+          <w:p>
             <w:pPr>
               <w:rPr>
+                <w:b/>
+                <w:color w:val="3366FF"/>
+              </w:rPr>
+            </w:pPr>
+            <w:r>
+              <w:rPr>
+                <w:b/>
+                <w:color w:val="3366FF"/>
+              </w:rPr>
+              <w:t>4 -&gt; 7</w:t>
+            </w:r>
+          </w:p>
+        </w:tc>
+        <w:tc>
+          <w:tcPr>
+            <w:tcW w:w="2839" w:type="dxa"/>
+          </w:tcPr>
+          <w:p>
+            <w:r>
+              <w:rPr>
                 <w:rFonts w:hint="eastAsia"/>
               </w:rPr>
+              <w:t>15</w:t>
+            </w:r>
+          </w:p>
+        </w:tc>
+        <w:tc>
+          <w:tcPr>
+            <w:tcW w:w="2839" w:type="dxa"/>
+          </w:tcPr>
+          <w:p>
+            <w:r>
+              <w:t>4</w:t>
+            </w:r>
+          </w:p>
+        </w:tc>
+      </w:tr>
+      <w:tr>
+        <w:tc>
+          <w:tcPr>
+            <w:tcW w:w="2838" w:type="dxa"/>
+          </w:tcPr>
+          <w:p>
+            <w:r>
+              <w:t>4 -&gt; 8</w:t>
+            </w:r>
+          </w:p>
+        </w:tc>
+        <w:tc>
+          <w:tcPr>
+            <w:tcW w:w="2839" w:type="dxa"/>
+          </w:tcPr>
+          <w:p>
+            <w:r>
+              <w:rPr>
+                <w:rFonts w:hint="eastAsia"/>
+              </w:rPr>
+              <w:t>24</w:t>
+            </w:r>
+          </w:p>
+        </w:tc>
+        <w:tc>
+          <w:tcPr>
+            <w:tcW w:w="2839" w:type="dxa"/>
+          </w:tcPr>
+          <w:p>
+            <w:r>
+              <w:t>4</w:t>
+            </w:r>
+          </w:p>
+        </w:tc>
+      </w:tr>
+      <w:tr>
+        <w:tc>
+          <w:tcPr>
+            <w:tcW w:w="2838" w:type="dxa"/>
+          </w:tcPr>
+          <w:p>
+            <w:pPr>
+              <w:rPr>
+                <w:b/>
+                <w:color w:val="3366FF"/>
+              </w:rPr>
             </w:pPr>
             <w:r>
               <w:rPr>
+                <w:b/>
+                <w:color w:val="3366FF"/>
+              </w:rPr>
+              <w:t>7 -&gt; 2</w:t>
+            </w:r>
+          </w:p>
+        </w:tc>
+        <w:tc>
+          <w:tcPr>
+            <w:tcW w:w="2839" w:type="dxa"/>
+          </w:tcPr>
+          <w:p>
+            <w:r>
+              <w:rPr>
                 <w:rFonts w:hint="eastAsia"/>
               </w:rPr>
-              <w:t>24</w:t>
+              <w:t>17</w:t>
             </w:r>
           </w:p>
         </w:tc>
@@ -1173,151 +1322,6 @@
             <w:tcW w:w="2839" w:type="dxa"/>
           </w:tcPr>
           <w:p>
-            <w:r>
-              <w:t>4</w:t>
-            </w:r>
-          </w:p>
-        </w:tc>
-      </w:tr>
-      <w:tr>
-        <w:tc>
-          <w:tcPr>
-            <w:tcW w:w="2838" w:type="dxa"/>
-          </w:tcPr>
-          <w:p>
-            <w:pPr>
-              <w:rPr>
-                <w:b/>
-                <w:color w:val="3366FF"/>
-              </w:rPr>
-            </w:pPr>
-            <w:r>
-              <w:rPr>
-                <w:b/>
-                <w:color w:val="3366FF"/>
-              </w:rPr>
-              <w:t>4 -&gt; 7</w:t>
-            </w:r>
-          </w:p>
-        </w:tc>
-        <w:tc>
-          <w:tcPr>
-            <w:tcW w:w="2839" w:type="dxa"/>
-          </w:tcPr>
-          <w:p>
-            <w:pPr>
-              <w:rPr>
-                <w:rFonts w:hint="eastAsia"/>
-              </w:rPr>
-            </w:pPr>
-            <w:r>
-              <w:rPr>
-                <w:rFonts w:hint="eastAsia"/>
-              </w:rPr>
-              <w:t>15</w:t>
-            </w:r>
-          </w:p>
-        </w:tc>
-        <w:tc>
-          <w:tcPr>
-            <w:tcW w:w="2839" w:type="dxa"/>
-          </w:tcPr>
-          <w:p>
-            <w:r>
-              <w:t>4</w:t>
-            </w:r>
-          </w:p>
-        </w:tc>
-      </w:tr>
-      <w:tr>
-        <w:tc>
-          <w:tcPr>
-            <w:tcW w:w="2838" w:type="dxa"/>
-          </w:tcPr>
-          <w:p>
-            <w:r>
-              <w:t>4 -&gt; 8</w:t>
-            </w:r>
-          </w:p>
-        </w:tc>
-        <w:tc>
-          <w:tcPr>
-            <w:tcW w:w="2839" w:type="dxa"/>
-          </w:tcPr>
-          <w:p>
-            <w:pPr>
-              <w:rPr>
-                <w:rFonts w:hint="eastAsia"/>
-              </w:rPr>
-            </w:pPr>
-            <w:r>
-              <w:rPr>
-                <w:rFonts w:hint="eastAsia"/>
-              </w:rPr>
-              <w:t>24</w:t>
-            </w:r>
-          </w:p>
-        </w:tc>
-        <w:tc>
-          <w:tcPr>
-            <w:tcW w:w="2839" w:type="dxa"/>
-          </w:tcPr>
-          <w:p>
-            <w:r>
-              <w:t>4</w:t>
-            </w:r>
-          </w:p>
-        </w:tc>
-      </w:tr>
-      <w:tr>
-        <w:tc>
-          <w:tcPr>
-            <w:tcW w:w="2838" w:type="dxa"/>
-          </w:tcPr>
-          <w:p>
-            <w:pPr>
-              <w:rPr>
-                <w:b/>
-                <w:color w:val="3366FF"/>
-              </w:rPr>
-            </w:pPr>
-            <w:r>
-              <w:rPr>
-                <w:b/>
-                <w:color w:val="3366FF"/>
-              </w:rPr>
-              <w:t>7 -&gt; 2</w:t>
-            </w:r>
-          </w:p>
-        </w:tc>
-        <w:tc>
-          <w:tcPr>
-            <w:tcW w:w="2839" w:type="dxa"/>
-          </w:tcPr>
-          <w:p>
-            <w:pPr>
-              <w:rPr>
-                <w:rFonts w:hint="eastAsia"/>
-              </w:rPr>
-            </w:pPr>
-            <w:r>
-              <w:rPr>
-                <w:rFonts w:hint="eastAsia"/>
-              </w:rPr>
-              <w:t>17</w:t>
-            </w:r>
-          </w:p>
-        </w:tc>
-        <w:tc>
-          <w:tcPr>
-            <w:tcW w:w="2839" w:type="dxa"/>
-          </w:tcPr>
-          <w:p>
-            <w:pPr>
-              <w:rPr>
-                <w:rFonts w:hint="eastAsia"/>
-              </w:rPr>
-            </w:pPr>
             <w:r>
               <w:rPr>
                 <w:rFonts w:hint="eastAsia"/>
@@ -1338,6 +1342,7 @@
     <w:p>
       <w:pPr>
         <w:rPr>
+          <w:rFonts w:hint="eastAsia"/>
           <w:color w:val="3366FF"/>
         </w:rPr>
       </w:pPr>
@@ -1346,6 +1351,1067 @@
           <w:color w:val="3366FF"/>
         </w:rPr>
         <w:t>The path is 8,4,7,2 with flow 3</w:t>
+      </w:r>
+    </w:p>
+    <w:tbl>
+      <w:tblPr>
+        <w:tblStyle w:val="a3"/>
+        <w:tblW w:w="0" w:type="auto"/>
+        <w:tblLook w:val="04A0" w:firstRow="1" w:lastRow="0" w:firstColumn="1" w:lastColumn="0" w:noHBand="0" w:noVBand="1"/>
+      </w:tblPr>
+      <w:tblGrid>
+        <w:gridCol w:w="2473"/>
+        <w:gridCol w:w="1134"/>
+      </w:tblGrid>
+      <w:tr>
+        <w:tc>
+          <w:tcPr>
+            <w:tcW w:w="2473" w:type="dxa"/>
+          </w:tcPr>
+          <w:p>
+            <w:r>
+              <w:t>Residual graph edge</w:t>
+            </w:r>
+          </w:p>
+        </w:tc>
+        <w:tc>
+          <w:tcPr>
+            <w:tcW w:w="1134" w:type="dxa"/>
+          </w:tcPr>
+          <w:p>
+            <w:r>
+              <w:t>Weight</w:t>
+            </w:r>
+          </w:p>
+        </w:tc>
+      </w:tr>
+      <w:tr>
+        <w:tc>
+          <w:tcPr>
+            <w:tcW w:w="2473" w:type="dxa"/>
+          </w:tcPr>
+          <w:p>
+            <w:r>
+              <w:t>(1,5)</w:t>
+            </w:r>
+          </w:p>
+        </w:tc>
+        <w:tc>
+          <w:tcPr>
+            <w:tcW w:w="1134" w:type="dxa"/>
+          </w:tcPr>
+          <w:p>
+            <w:r>
+              <w:t>9</w:t>
+            </w:r>
+          </w:p>
+        </w:tc>
+      </w:tr>
+      <w:tr>
+        <w:tc>
+          <w:tcPr>
+            <w:tcW w:w="2473" w:type="dxa"/>
+          </w:tcPr>
+          <w:p>
+            <w:r>
+              <w:t>(1,8)</w:t>
+            </w:r>
+          </w:p>
+        </w:tc>
+        <w:tc>
+          <w:tcPr>
+            <w:tcW w:w="1134" w:type="dxa"/>
+          </w:tcPr>
+          <w:p>
+            <w:r>
+              <w:t>25</w:t>
+            </w:r>
+          </w:p>
+        </w:tc>
+      </w:tr>
+      <w:tr>
+        <w:tc>
+          <w:tcPr>
+            <w:tcW w:w="2473" w:type="dxa"/>
+          </w:tcPr>
+          <w:p>
+            <w:r>
+              <w:t>(2,4)</w:t>
+            </w:r>
+          </w:p>
+        </w:tc>
+        <w:tc>
+          <w:tcPr>
+            <w:tcW w:w="1134" w:type="dxa"/>
+          </w:tcPr>
+          <w:p>
+            <w:r>
+              <w:t>21</w:t>
+            </w:r>
+          </w:p>
+        </w:tc>
+      </w:tr>
+      <w:tr>
+        <w:tc>
+          <w:tcPr>
+            <w:tcW w:w="2473" w:type="dxa"/>
+          </w:tcPr>
+          <w:p>
+            <w:r>
+              <w:t>(2,6)</w:t>
+            </w:r>
+          </w:p>
+        </w:tc>
+        <w:tc>
+          <w:tcPr>
+            <w:tcW w:w="1134" w:type="dxa"/>
+          </w:tcPr>
+          <w:p>
+            <w:r>
+              <w:t>21</w:t>
+            </w:r>
+          </w:p>
+        </w:tc>
+      </w:tr>
+      <w:tr>
+        <w:tc>
+          <w:tcPr>
+            <w:tcW w:w="2473" w:type="dxa"/>
+          </w:tcPr>
+          <w:p>
+            <w:pPr>
+              <w:rPr>
+                <w:b/>
+                <w:color w:val="3366FF"/>
+              </w:rPr>
+            </w:pPr>
+            <w:r>
+              <w:rPr>
+                <w:b/>
+                <w:color w:val="3366FF"/>
+              </w:rPr>
+              <w:t>(2,7)</w:t>
+            </w:r>
+          </w:p>
+        </w:tc>
+        <w:tc>
+          <w:tcPr>
+            <w:tcW w:w="1134" w:type="dxa"/>
+          </w:tcPr>
+          <w:p>
+            <w:pPr>
+              <w:rPr>
+                <w:b/>
+                <w:color w:val="3366FF"/>
+              </w:rPr>
+            </w:pPr>
+            <w:r>
+              <w:rPr>
+                <w:b/>
+                <w:color w:val="3366FF"/>
+              </w:rPr>
+              <w:t>14</w:t>
+            </w:r>
+          </w:p>
+        </w:tc>
+      </w:tr>
+      <w:tr>
+        <w:tc>
+          <w:tcPr>
+            <w:tcW w:w="2473" w:type="dxa"/>
+          </w:tcPr>
+          <w:p>
+            <w:r>
+              <w:t>(3,4)</w:t>
+            </w:r>
+          </w:p>
+        </w:tc>
+        <w:tc>
+          <w:tcPr>
+            <w:tcW w:w="1134" w:type="dxa"/>
+          </w:tcPr>
+          <w:p>
+            <w:r>
+              <w:t>5</w:t>
+            </w:r>
+          </w:p>
+        </w:tc>
+      </w:tr>
+      <w:tr>
+        <w:tc>
+          <w:tcPr>
+            <w:tcW w:w="2473" w:type="dxa"/>
+          </w:tcPr>
+          <w:p>
+            <w:r>
+              <w:t>(3,6)</w:t>
+            </w:r>
+          </w:p>
+        </w:tc>
+        <w:tc>
+          <w:tcPr>
+            <w:tcW w:w="1134" w:type="dxa"/>
+          </w:tcPr>
+          <w:p>
+            <w:r>
+              <w:t>24</w:t>
+            </w:r>
+          </w:p>
+        </w:tc>
+      </w:tr>
+      <w:tr>
+        <w:tc>
+          <w:tcPr>
+            <w:tcW w:w="2473" w:type="dxa"/>
+          </w:tcPr>
+          <w:p>
+            <w:r>
+              <w:t>(3,7)</w:t>
+            </w:r>
+          </w:p>
+        </w:tc>
+        <w:tc>
+          <w:tcPr>
+            <w:tcW w:w="1134" w:type="dxa"/>
+          </w:tcPr>
+          <w:p>
+            <w:r>
+              <w:t>3</w:t>
+            </w:r>
+          </w:p>
+        </w:tc>
+      </w:tr>
+      <w:tr>
+        <w:tc>
+          <w:tcPr>
+            <w:tcW w:w="2473" w:type="dxa"/>
+          </w:tcPr>
+          <w:p>
+            <w:r>
+              <w:t>(3,8)</w:t>
+            </w:r>
+          </w:p>
+        </w:tc>
+        <w:tc>
+          <w:tcPr>
+            <w:tcW w:w="1134" w:type="dxa"/>
+          </w:tcPr>
+          <w:p>
+            <w:r>
+              <w:t>25</w:t>
+            </w:r>
+          </w:p>
+        </w:tc>
+      </w:tr>
+      <w:tr>
+        <w:tc>
+          <w:tcPr>
+            <w:tcW w:w="2473" w:type="dxa"/>
+          </w:tcPr>
+          <w:p>
+            <w:r>
+              <w:t>(4,3)</w:t>
+            </w:r>
+          </w:p>
+        </w:tc>
+        <w:tc>
+          <w:tcPr>
+            <w:tcW w:w="1134" w:type="dxa"/>
+          </w:tcPr>
+          <w:p>
+            <w:r>
+              <w:t>24</w:t>
+            </w:r>
+          </w:p>
+        </w:tc>
+      </w:tr>
+      <w:tr>
+        <w:tc>
+          <w:tcPr>
+            <w:tcW w:w="2473" w:type="dxa"/>
+          </w:tcPr>
+          <w:p>
+            <w:r>
+              <w:t>(4,5)</w:t>
+            </w:r>
+          </w:p>
+        </w:tc>
+        <w:tc>
+          <w:tcPr>
+            <w:tcW w:w="1134" w:type="dxa"/>
+          </w:tcPr>
+          <w:p>
+            <w:r>
+              <w:t>12</w:t>
+            </w:r>
+          </w:p>
+        </w:tc>
+      </w:tr>
+      <w:tr>
+        <w:tc>
+          <w:tcPr>
+            <w:tcW w:w="2473" w:type="dxa"/>
+          </w:tcPr>
+          <w:p>
+            <w:pPr>
+              <w:rPr>
+                <w:b/>
+                <w:color w:val="3366FF"/>
+              </w:rPr>
+            </w:pPr>
+            <w:r>
+              <w:rPr>
+                <w:b/>
+                <w:color w:val="3366FF"/>
+              </w:rPr>
+              <w:t>(4,7)</w:t>
+            </w:r>
+          </w:p>
+        </w:tc>
+        <w:tc>
+          <w:tcPr>
+            <w:tcW w:w="1134" w:type="dxa"/>
+          </w:tcPr>
+          <w:p>
+            <w:pPr>
+              <w:rPr>
+                <w:b/>
+                <w:color w:val="3366FF"/>
+              </w:rPr>
+            </w:pPr>
+            <w:r>
+              <w:rPr>
+                <w:b/>
+                <w:color w:val="3366FF"/>
+              </w:rPr>
+              <w:t>12</w:t>
+            </w:r>
+          </w:p>
+        </w:tc>
+      </w:tr>
+      <w:tr>
+        <w:tc>
+          <w:tcPr>
+            <w:tcW w:w="2473" w:type="dxa"/>
+          </w:tcPr>
+          <w:p>
+            <w:pPr>
+              <w:rPr>
+                <w:b/>
+                <w:color w:val="3366FF"/>
+              </w:rPr>
+            </w:pPr>
+            <w:r>
+              <w:rPr>
+                <w:b/>
+                <w:color w:val="3366FF"/>
+              </w:rPr>
+              <w:t>(4,8)</w:t>
+            </w:r>
+          </w:p>
+        </w:tc>
+        <w:tc>
+          <w:tcPr>
+            <w:tcW w:w="1134" w:type="dxa"/>
+          </w:tcPr>
+          <w:p>
+            <w:pPr>
+              <w:rPr>
+                <w:b/>
+                <w:color w:val="3366FF"/>
+              </w:rPr>
+            </w:pPr>
+            <w:r>
+              <w:rPr>
+                <w:b/>
+                <w:color w:val="3366FF"/>
+              </w:rPr>
+              <w:t>27</w:t>
+            </w:r>
+          </w:p>
+        </w:tc>
+      </w:tr>
+      <w:tr>
+        <w:tc>
+          <w:tcPr>
+            <w:tcW w:w="2473" w:type="dxa"/>
+          </w:tcPr>
+          <w:p>
+            <w:r>
+              <w:t>(5,3)</w:t>
+            </w:r>
+          </w:p>
+        </w:tc>
+        <w:tc>
+          <w:tcPr>
+            <w:tcW w:w="1134" w:type="dxa"/>
+          </w:tcPr>
+          <w:p>
+            <w:r>
+              <w:t>13</w:t>
+            </w:r>
+          </w:p>
+        </w:tc>
+      </w:tr>
+      <w:tr>
+        <w:tc>
+          <w:tcPr>
+            <w:tcW w:w="2473" w:type="dxa"/>
+          </w:tcPr>
+          <w:p>
+            <w:r>
+              <w:t>(5,6)</w:t>
+            </w:r>
+          </w:p>
+        </w:tc>
+        <w:tc>
+          <w:tcPr>
+            <w:tcW w:w="1134" w:type="dxa"/>
+          </w:tcPr>
+          <w:p>
+            <w:r>
+              <w:t>12</w:t>
+            </w:r>
+          </w:p>
+        </w:tc>
+      </w:tr>
+      <w:tr>
+        <w:tc>
+          <w:tcPr>
+            <w:tcW w:w="2473" w:type="dxa"/>
+          </w:tcPr>
+          <w:p>
+            <w:r>
+              <w:t>(6,3)</w:t>
+            </w:r>
+          </w:p>
+        </w:tc>
+        <w:tc>
+          <w:tcPr>
+            <w:tcW w:w="1134" w:type="dxa"/>
+          </w:tcPr>
+          <w:p>
+            <w:r>
+              <w:t>21</w:t>
+            </w:r>
+          </w:p>
+        </w:tc>
+      </w:tr>
+      <w:tr>
+        <w:tc>
+          <w:tcPr>
+            <w:tcW w:w="2473" w:type="dxa"/>
+          </w:tcPr>
+          <w:p>
+            <w:r>
+              <w:t>(6,4)</w:t>
+            </w:r>
+          </w:p>
+        </w:tc>
+        <w:tc>
+          <w:tcPr>
+            <w:tcW w:w="1134" w:type="dxa"/>
+          </w:tcPr>
+          <w:p>
+            <w:r>
+              <w:t>2</w:t>
+            </w:r>
+          </w:p>
+        </w:tc>
+      </w:tr>
+      <w:tr>
+        <w:tc>
+          <w:tcPr>
+            <w:tcW w:w="2473" w:type="dxa"/>
+          </w:tcPr>
+          <w:p>
+            <w:r>
+              <w:t>(6,5)</w:t>
+            </w:r>
+          </w:p>
+        </w:tc>
+        <w:tc>
+          <w:tcPr>
+            <w:tcW w:w="1134" w:type="dxa"/>
+          </w:tcPr>
+          <w:p>
+            <w:r>
+              <w:t>11</w:t>
+            </w:r>
+          </w:p>
+        </w:tc>
+      </w:tr>
+      <w:tr>
+        <w:tc>
+          <w:tcPr>
+            <w:tcW w:w="2473" w:type="dxa"/>
+          </w:tcPr>
+          <w:p>
+            <w:r>
+              <w:t>(6,8)</w:t>
+            </w:r>
+          </w:p>
+        </w:tc>
+        <w:tc>
+          <w:tcPr>
+            <w:tcW w:w="1134" w:type="dxa"/>
+          </w:tcPr>
+          <w:p>
+            <w:r>
+              <w:t>19</w:t>
+            </w:r>
+          </w:p>
+        </w:tc>
+      </w:tr>
+      <w:tr>
+        <w:tc>
+          <w:tcPr>
+            <w:tcW w:w="2473" w:type="dxa"/>
+          </w:tcPr>
+          <w:p>
+            <w:pPr>
+              <w:rPr>
+                <w:b/>
+                <w:color w:val="3366FF"/>
+              </w:rPr>
+            </w:pPr>
+            <w:r>
+              <w:rPr>
+                <w:b/>
+                <w:color w:val="3366FF"/>
+              </w:rPr>
+              <w:t>(7,2)</w:t>
+            </w:r>
+          </w:p>
+        </w:tc>
+        <w:tc>
+          <w:tcPr>
+            <w:tcW w:w="1134" w:type="dxa"/>
+          </w:tcPr>
+          <w:p>
+            <w:pPr>
+              <w:rPr>
+                <w:b/>
+                <w:color w:val="3366FF"/>
+              </w:rPr>
+            </w:pPr>
+            <w:r>
+              <w:rPr>
+                <w:b/>
+                <w:color w:val="3366FF"/>
+              </w:rPr>
+              <w:t>14</w:t>
+            </w:r>
+          </w:p>
+        </w:tc>
+      </w:tr>
+      <w:tr>
+        <w:tc>
+          <w:tcPr>
+            <w:tcW w:w="2473" w:type="dxa"/>
+          </w:tcPr>
+          <w:p>
+            <w:r>
+              <w:t>(7,3)</w:t>
+            </w:r>
+          </w:p>
+        </w:tc>
+        <w:tc>
+          <w:tcPr>
+            <w:tcW w:w="1134" w:type="dxa"/>
+          </w:tcPr>
+          <w:p>
+            <w:r>
+              <w:t>4</w:t>
+            </w:r>
+          </w:p>
+        </w:tc>
+      </w:tr>
+      <w:tr>
+        <w:tc>
+          <w:tcPr>
+            <w:tcW w:w="2473" w:type="dxa"/>
+          </w:tcPr>
+          <w:p>
+            <w:pPr>
+              <w:rPr>
+                <w:b/>
+                <w:color w:val="3366FF"/>
+              </w:rPr>
+            </w:pPr>
+            <w:r>
+              <w:rPr>
+                <w:b/>
+                <w:color w:val="3366FF"/>
+              </w:rPr>
+              <w:t>(7,4)</w:t>
+            </w:r>
+          </w:p>
+        </w:tc>
+        <w:tc>
+          <w:tcPr>
+            <w:tcW w:w="1134" w:type="dxa"/>
+          </w:tcPr>
+          <w:p>
+            <w:pPr>
+              <w:rPr>
+                <w:b/>
+                <w:color w:val="3366FF"/>
+              </w:rPr>
+            </w:pPr>
+            <w:r>
+              <w:rPr>
+                <w:b/>
+                <w:color w:val="3366FF"/>
+              </w:rPr>
+              <w:t>3</w:t>
+            </w:r>
+          </w:p>
+        </w:tc>
+      </w:tr>
+      <w:tr>
+        <w:tc>
+          <w:tcPr>
+            <w:tcW w:w="2473" w:type="dxa"/>
+          </w:tcPr>
+          <w:p>
+            <w:r>
+              <w:t>(8,5)</w:t>
+            </w:r>
+          </w:p>
+        </w:tc>
+        <w:tc>
+          <w:tcPr>
+            <w:tcW w:w="1134" w:type="dxa"/>
+          </w:tcPr>
+          <w:p>
+            <w:r>
+              <w:t>7</w:t>
+            </w:r>
+          </w:p>
+        </w:tc>
+      </w:tr>
+      <w:tr>
+        <w:tc>
+          <w:tcPr>
+            <w:tcW w:w="2473" w:type="dxa"/>
+          </w:tcPr>
+          <w:p>
+            <w:r>
+              <w:t>(8,6)</w:t>
+            </w:r>
+          </w:p>
+        </w:tc>
+        <w:tc>
+          <w:tcPr>
+            <w:tcW w:w="1134" w:type="dxa"/>
+          </w:tcPr>
+          <w:p>
+            <w:r>
+              <w:t>7</w:t>
+            </w:r>
+          </w:p>
+        </w:tc>
+      </w:tr>
+    </w:tbl>
+    <w:p/>
+    <w:p>
+      <w:pPr>
+        <w:rPr>
+          <w:b/>
+        </w:rPr>
+      </w:pPr>
+      <w:proofErr w:type="gramStart"/>
+      <w:r>
+        <w:rPr>
+          <w:b/>
+        </w:rPr>
+        <w:t>time</w:t>
+      </w:r>
+      <w:proofErr w:type="gramEnd"/>
+      <w:r>
+        <w:rPr>
+          <w:b/>
+        </w:rPr>
+        <w:t xml:space="preserve"> 3</w:t>
+      </w:r>
+    </w:p>
+    <w:tbl>
+      <w:tblPr>
+        <w:tblStyle w:val="a3"/>
+        <w:tblW w:w="0" w:type="auto"/>
+        <w:tblLook w:val="04A0" w:firstRow="1" w:lastRow="0" w:firstColumn="1" w:lastColumn="0" w:noHBand="0" w:noVBand="1"/>
+      </w:tblPr>
+      <w:tblGrid>
+        <w:gridCol w:w="2838"/>
+        <w:gridCol w:w="2839"/>
+        <w:gridCol w:w="2839"/>
+      </w:tblGrid>
+      <w:tr>
+        <w:tc>
+          <w:tcPr>
+            <w:tcW w:w="2838" w:type="dxa"/>
+          </w:tcPr>
+          <w:p>
+            <w:r>
+              <w:t>BFS from node 8</w:t>
+            </w:r>
+          </w:p>
+        </w:tc>
+        <w:tc>
+          <w:tcPr>
+            <w:tcW w:w="2839" w:type="dxa"/>
+          </w:tcPr>
+          <w:p>
+            <w:proofErr w:type="gramStart"/>
+            <w:r>
+              <w:t>max</w:t>
+            </w:r>
+            <w:proofErr w:type="gramEnd"/>
+            <w:r>
+              <w:t xml:space="preserve"> flow to node</w:t>
+            </w:r>
+          </w:p>
+        </w:tc>
+        <w:tc>
+          <w:tcPr>
+            <w:tcW w:w="2839" w:type="dxa"/>
+          </w:tcPr>
+          <w:p>
+            <w:proofErr w:type="gramStart"/>
+            <w:r>
+              <w:t>parent</w:t>
+            </w:r>
+            <w:proofErr w:type="gramEnd"/>
+            <w:r>
+              <w:t xml:space="preserve"> with max flow</w:t>
+            </w:r>
+          </w:p>
+        </w:tc>
+      </w:tr>
+      <w:tr>
+        <w:tc>
+          <w:tcPr>
+            <w:tcW w:w="2838" w:type="dxa"/>
+          </w:tcPr>
+          <w:p>
+            <w:pPr>
+              <w:rPr>
+                <w:color w:val="3366FF"/>
+              </w:rPr>
+            </w:pPr>
+            <w:r>
+              <w:rPr>
+                <w:color w:val="3366FF"/>
+              </w:rPr>
+              <w:t>8 -&gt; 5</w:t>
+            </w:r>
+          </w:p>
+        </w:tc>
+        <w:tc>
+          <w:tcPr>
+            <w:tcW w:w="2839" w:type="dxa"/>
+          </w:tcPr>
+          <w:p>
+            <w:pPr>
+              <w:rPr>
+                <w:color w:val="3366FF"/>
+              </w:rPr>
+            </w:pPr>
+            <w:r>
+              <w:rPr>
+                <w:color w:val="3366FF"/>
+              </w:rPr>
+              <w:t>7</w:t>
+            </w:r>
+          </w:p>
+        </w:tc>
+        <w:tc>
+          <w:tcPr>
+            <w:tcW w:w="2839" w:type="dxa"/>
+          </w:tcPr>
+          <w:p>
+            <w:r>
+              <w:t>8</w:t>
+            </w:r>
+          </w:p>
+        </w:tc>
+      </w:tr>
+      <w:tr>
+        <w:tc>
+          <w:tcPr>
+            <w:tcW w:w="2838" w:type="dxa"/>
+          </w:tcPr>
+          <w:p>
+            <w:r>
+              <w:t>8 -&gt; 6</w:t>
+            </w:r>
+          </w:p>
+        </w:tc>
+        <w:tc>
+          <w:tcPr>
+            <w:tcW w:w="2839" w:type="dxa"/>
+          </w:tcPr>
+          <w:p>
+            <w:r>
+              <w:t>7</w:t>
+            </w:r>
+          </w:p>
+        </w:tc>
+        <w:tc>
+          <w:tcPr>
+            <w:tcW w:w="2839" w:type="dxa"/>
+          </w:tcPr>
+          <w:p>
+            <w:r>
+              <w:t>8</w:t>
+            </w:r>
+          </w:p>
+        </w:tc>
+      </w:tr>
+      <w:tr>
+        <w:tc>
+          <w:tcPr>
+            <w:tcW w:w="2838" w:type="dxa"/>
+          </w:tcPr>
+          <w:p>
+            <w:pPr>
+              <w:rPr>
+                <w:color w:val="3366FF"/>
+              </w:rPr>
+            </w:pPr>
+            <w:r>
+              <w:rPr>
+                <w:color w:val="3366FF"/>
+              </w:rPr>
+              <w:t>5 -&gt; 3</w:t>
+            </w:r>
+          </w:p>
+        </w:tc>
+        <w:tc>
+          <w:tcPr>
+            <w:tcW w:w="2839" w:type="dxa"/>
+          </w:tcPr>
+          <w:p>
+            <w:pPr>
+              <w:rPr>
+                <w:color w:val="3366FF"/>
+              </w:rPr>
+            </w:pPr>
+            <w:r>
+              <w:rPr>
+                <w:color w:val="3366FF"/>
+              </w:rPr>
+              <w:t>13</w:t>
+            </w:r>
+          </w:p>
+        </w:tc>
+        <w:tc>
+          <w:tcPr>
+            <w:tcW w:w="2839" w:type="dxa"/>
+          </w:tcPr>
+          <w:p>
+            <w:r>
+              <w:t>5</w:t>
+            </w:r>
+          </w:p>
+        </w:tc>
+      </w:tr>
+      <w:tr>
+        <w:tc>
+          <w:tcPr>
+            <w:tcW w:w="2838" w:type="dxa"/>
+          </w:tcPr>
+          <w:p>
+            <w:r>
+              <w:t>6</w:t>
+            </w:r>
+            <w:r>
+              <w:t xml:space="preserve"> -&gt; </w:t>
+            </w:r>
+            <w:r>
+              <w:t>4</w:t>
+            </w:r>
+          </w:p>
+        </w:tc>
+        <w:tc>
+          <w:tcPr>
+            <w:tcW w:w="2839" w:type="dxa"/>
+          </w:tcPr>
+          <w:p>
+            <w:r>
+              <w:rPr>
+                <w:rFonts w:hint="eastAsia"/>
+              </w:rPr>
+              <w:t>2</w:t>
+            </w:r>
+          </w:p>
+        </w:tc>
+        <w:tc>
+          <w:tcPr>
+            <w:tcW w:w="2839" w:type="dxa"/>
+          </w:tcPr>
+          <w:p>
+            <w:r>
+              <w:t>6</w:t>
+            </w:r>
+          </w:p>
+        </w:tc>
+      </w:tr>
+      <w:tr>
+        <w:tc>
+          <w:tcPr>
+            <w:tcW w:w="2838" w:type="dxa"/>
+          </w:tcPr>
+          <w:p>
+            <w:r>
+              <w:t>6 -&gt; 8</w:t>
+            </w:r>
+          </w:p>
+        </w:tc>
+        <w:tc>
+          <w:tcPr>
+            <w:tcW w:w="2839" w:type="dxa"/>
+          </w:tcPr>
+          <w:p>
+            <w:r>
+              <w:rPr>
+                <w:rFonts w:hint="eastAsia"/>
+              </w:rPr>
+              <w:t>1</w:t>
+            </w:r>
+            <w:r>
+              <w:rPr>
+                <w:rFonts w:hint="eastAsia"/>
+              </w:rPr>
+              <w:t>9</w:t>
+            </w:r>
+          </w:p>
+        </w:tc>
+        <w:tc>
+          <w:tcPr>
+            <w:tcW w:w="2839" w:type="dxa"/>
+          </w:tcPr>
+          <w:p>
+            <w:r>
+              <w:t>6</w:t>
+            </w:r>
+          </w:p>
+        </w:tc>
+      </w:tr>
+      <w:tr>
+        <w:tc>
+          <w:tcPr>
+            <w:tcW w:w="2838" w:type="dxa"/>
+          </w:tcPr>
+          <w:p>
+            <w:pPr>
+              <w:rPr>
+                <w:color w:val="3366FF"/>
+              </w:rPr>
+            </w:pPr>
+            <w:r>
+              <w:rPr>
+                <w:color w:val="3366FF"/>
+              </w:rPr>
+              <w:t>3 -&gt; 7</w:t>
+            </w:r>
+          </w:p>
+        </w:tc>
+        <w:tc>
+          <w:tcPr>
+            <w:tcW w:w="2839" w:type="dxa"/>
+          </w:tcPr>
+          <w:p>
+            <w:pPr>
+              <w:rPr>
+                <w:color w:val="3366FF"/>
+              </w:rPr>
+            </w:pPr>
+            <w:r>
+              <w:rPr>
+                <w:color w:val="3366FF"/>
+              </w:rPr>
+              <w:t>3</w:t>
+            </w:r>
+          </w:p>
+        </w:tc>
+        <w:tc>
+          <w:tcPr>
+            <w:tcW w:w="2839" w:type="dxa"/>
+          </w:tcPr>
+          <w:p>
+            <w:r>
+              <w:t>3</w:t>
+            </w:r>
+          </w:p>
+        </w:tc>
+      </w:tr>
+      <w:tr>
+        <w:tc>
+          <w:tcPr>
+            <w:tcW w:w="2838" w:type="dxa"/>
+          </w:tcPr>
+          <w:p>
+            <w:pPr>
+              <w:rPr>
+                <w:color w:val="3366FF"/>
+              </w:rPr>
+            </w:pPr>
+            <w:r>
+              <w:rPr>
+                <w:color w:val="3366FF"/>
+              </w:rPr>
+              <w:t>7 -&gt; 2</w:t>
+            </w:r>
+          </w:p>
+        </w:tc>
+        <w:tc>
+          <w:tcPr>
+            <w:tcW w:w="2839" w:type="dxa"/>
+          </w:tcPr>
+          <w:p>
+            <w:pPr>
+              <w:rPr>
+                <w:color w:val="3366FF"/>
+              </w:rPr>
+            </w:pPr>
+            <w:r>
+              <w:rPr>
+                <w:rFonts w:hint="eastAsia"/>
+                <w:color w:val="3366FF"/>
+              </w:rPr>
+              <w:t>14</w:t>
+            </w:r>
+          </w:p>
+        </w:tc>
+        <w:tc>
+          <w:tcPr>
+            <w:tcW w:w="2839" w:type="dxa"/>
+          </w:tcPr>
+          <w:p>
+            <w:r>
+              <w:rPr>
+                <w:rFonts w:hint="eastAsia"/>
+              </w:rPr>
+              <w:t>7</w:t>
+            </w:r>
+          </w:p>
+        </w:tc>
+      </w:tr>
+    </w:tbl>
+    <w:p/>
+    <w:p>
+      <w:pPr>
+        <w:rPr>
+          <w:color w:val="3366FF"/>
+        </w:rPr>
+      </w:pPr>
+      <w:r>
+        <w:rPr>
+          <w:color w:val="3366FF"/>
+        </w:rPr>
+        <w:t>The path is 8,5,3,7,2 with flow 3</w:t>
       </w:r>
     </w:p>
     <w:p/>
@@ -1506,7 +2572,7 @@
                 <w:b/>
                 <w:color w:val="3366FF"/>
               </w:rPr>
-              <w:t>14</w:t>
+              <w:t>17</w:t>
             </w:r>
           </w:p>
         </w:tc>
@@ -1539,6 +2605,48 @@
             <w:tcW w:w="2473" w:type="dxa"/>
           </w:tcPr>
           <w:p>
+            <w:pPr>
+              <w:rPr>
+                <w:b/>
+                <w:color w:val="3366FF"/>
+              </w:rPr>
+            </w:pPr>
+            <w:r>
+              <w:rPr>
+                <w:b/>
+                <w:color w:val="3366FF"/>
+              </w:rPr>
+              <w:t>(3,5)</w:t>
+            </w:r>
+          </w:p>
+        </w:tc>
+        <w:tc>
+          <w:tcPr>
+            <w:tcW w:w="1134" w:type="dxa"/>
+          </w:tcPr>
+          <w:p>
+            <w:pPr>
+              <w:rPr>
+                <w:b/>
+                <w:color w:val="3366FF"/>
+              </w:rPr>
+            </w:pPr>
+            <w:r>
+              <w:rPr>
+                <w:b/>
+                <w:color w:val="3366FF"/>
+              </w:rPr>
+              <w:t>3</w:t>
+            </w:r>
+          </w:p>
+        </w:tc>
+      </w:tr>
+      <w:tr>
+        <w:tc>
+          <w:tcPr>
+            <w:tcW w:w="2473" w:type="dxa"/>
+          </w:tcPr>
+          <w:p>
             <w:r>
               <w:t>(3,6)</w:t>
             </w:r>
@@ -1562,16 +2670,210 @@
           </w:tcPr>
           <w:p>
             <w:r>
-              <w:t>(3,7)</w:t>
-            </w:r>
-          </w:p>
-        </w:tc>
-        <w:tc>
-          <w:tcPr>
-            <w:tcW w:w="1134" w:type="dxa"/>
-          </w:tcPr>
-          <w:p>
-            <w:r>
+              <w:t>(3,8)</w:t>
+            </w:r>
+          </w:p>
+        </w:tc>
+        <w:tc>
+          <w:tcPr>
+            <w:tcW w:w="1134" w:type="dxa"/>
+          </w:tcPr>
+          <w:p>
+            <w:r>
+              <w:t>25</w:t>
+            </w:r>
+          </w:p>
+        </w:tc>
+      </w:tr>
+      <w:tr>
+        <w:tc>
+          <w:tcPr>
+            <w:tcW w:w="2473" w:type="dxa"/>
+          </w:tcPr>
+          <w:p>
+            <w:r>
+              <w:t>(4,3)</w:t>
+            </w:r>
+          </w:p>
+        </w:tc>
+        <w:tc>
+          <w:tcPr>
+            <w:tcW w:w="1134" w:type="dxa"/>
+          </w:tcPr>
+          <w:p>
+            <w:r>
+              <w:t>24</w:t>
+            </w:r>
+          </w:p>
+        </w:tc>
+      </w:tr>
+      <w:tr>
+        <w:tc>
+          <w:tcPr>
+            <w:tcW w:w="2473" w:type="dxa"/>
+          </w:tcPr>
+          <w:p>
+            <w:r>
+              <w:t>(4,5)</w:t>
+            </w:r>
+          </w:p>
+        </w:tc>
+        <w:tc>
+          <w:tcPr>
+            <w:tcW w:w="1134" w:type="dxa"/>
+          </w:tcPr>
+          <w:p>
+            <w:r>
+              <w:t>12</w:t>
+            </w:r>
+          </w:p>
+        </w:tc>
+      </w:tr>
+      <w:tr>
+        <w:tc>
+          <w:tcPr>
+            <w:tcW w:w="2473" w:type="dxa"/>
+          </w:tcPr>
+          <w:p>
+            <w:r>
+              <w:t>(4,7)</w:t>
+            </w:r>
+          </w:p>
+        </w:tc>
+        <w:tc>
+          <w:tcPr>
+            <w:tcW w:w="1134" w:type="dxa"/>
+          </w:tcPr>
+          <w:p>
+            <w:r>
+              <w:t>12</w:t>
+            </w:r>
+          </w:p>
+        </w:tc>
+      </w:tr>
+      <w:tr>
+        <w:tc>
+          <w:tcPr>
+            <w:tcW w:w="2473" w:type="dxa"/>
+          </w:tcPr>
+          <w:p>
+            <w:r>
+              <w:t>(4,8)</w:t>
+            </w:r>
+          </w:p>
+        </w:tc>
+        <w:tc>
+          <w:tcPr>
+            <w:tcW w:w="1134" w:type="dxa"/>
+          </w:tcPr>
+          <w:p>
+            <w:r>
+              <w:t>27</w:t>
+            </w:r>
+          </w:p>
+        </w:tc>
+      </w:tr>
+      <w:tr>
+        <w:tc>
+          <w:tcPr>
+            <w:tcW w:w="2473" w:type="dxa"/>
+          </w:tcPr>
+          <w:p>
+            <w:pPr>
+              <w:rPr>
+                <w:b/>
+                <w:color w:val="3366FF"/>
+              </w:rPr>
+            </w:pPr>
+            <w:r>
+              <w:rPr>
+                <w:b/>
+                <w:color w:val="3366FF"/>
+              </w:rPr>
+              <w:t>(5,3)</w:t>
+            </w:r>
+          </w:p>
+        </w:tc>
+        <w:tc>
+          <w:tcPr>
+            <w:tcW w:w="1134" w:type="dxa"/>
+          </w:tcPr>
+          <w:p>
+            <w:pPr>
+              <w:rPr>
+                <w:b/>
+                <w:color w:val="3366FF"/>
+              </w:rPr>
+            </w:pPr>
+            <w:r>
+              <w:rPr>
+                <w:b/>
+                <w:color w:val="3366FF"/>
+              </w:rPr>
+              <w:t>10</w:t>
+            </w:r>
+          </w:p>
+        </w:tc>
+      </w:tr>
+      <w:tr>
+        <w:tc>
+          <w:tcPr>
+            <w:tcW w:w="2473" w:type="dxa"/>
+          </w:tcPr>
+          <w:p>
+            <w:r>
+              <w:t>(5,6)</w:t>
+            </w:r>
+          </w:p>
+        </w:tc>
+        <w:tc>
+          <w:tcPr>
+            <w:tcW w:w="1134" w:type="dxa"/>
+          </w:tcPr>
+          <w:p>
+            <w:r>
+              <w:t>12</w:t>
+            </w:r>
+          </w:p>
+        </w:tc>
+      </w:tr>
+      <w:tr>
+        <w:tc>
+          <w:tcPr>
+            <w:tcW w:w="2473" w:type="dxa"/>
+          </w:tcPr>
+          <w:p>
+            <w:pPr>
+              <w:rPr>
+                <w:b/>
+                <w:color w:val="3366FF"/>
+              </w:rPr>
+            </w:pPr>
+            <w:r>
+              <w:rPr>
+                <w:b/>
+                <w:color w:val="3366FF"/>
+              </w:rPr>
+              <w:t>(5,8)</w:t>
+            </w:r>
+          </w:p>
+        </w:tc>
+        <w:tc>
+          <w:tcPr>
+            <w:tcW w:w="1134" w:type="dxa"/>
+          </w:tcPr>
+          <w:p>
+            <w:pPr>
+              <w:rPr>
+                <w:b/>
+                <w:color w:val="3366FF"/>
+              </w:rPr>
+            </w:pPr>
+            <w:r>
+              <w:rPr>
+                <w:b/>
+                <w:color w:val="3366FF"/>
+              </w:rPr>
               <w:t>3</w:t>
             </w:r>
           </w:p>
@@ -1584,61 +2886,83 @@
           </w:tcPr>
           <w:p>
             <w:r>
-              <w:t>(3,8)</w:t>
-            </w:r>
-          </w:p>
-        </w:tc>
-        <w:tc>
-          <w:tcPr>
-            <w:tcW w:w="1134" w:type="dxa"/>
-          </w:tcPr>
-          <w:p>
-            <w:r>
-              <w:t>25</w:t>
-            </w:r>
-          </w:p>
-        </w:tc>
-      </w:tr>
-      <w:tr>
-        <w:tc>
-          <w:tcPr>
-            <w:tcW w:w="2473" w:type="dxa"/>
-          </w:tcPr>
-          <w:p>
-            <w:r>
-              <w:t>(4,3)</w:t>
-            </w:r>
-          </w:p>
-        </w:tc>
-        <w:tc>
-          <w:tcPr>
-            <w:tcW w:w="1134" w:type="dxa"/>
-          </w:tcPr>
-          <w:p>
-            <w:r>
-              <w:t>24</w:t>
-            </w:r>
-          </w:p>
-        </w:tc>
-      </w:tr>
-      <w:tr>
-        <w:tc>
-          <w:tcPr>
-            <w:tcW w:w="2473" w:type="dxa"/>
-          </w:tcPr>
-          <w:p>
-            <w:r>
-              <w:t>(4,5)</w:t>
-            </w:r>
-          </w:p>
-        </w:tc>
-        <w:tc>
-          <w:tcPr>
-            <w:tcW w:w="1134" w:type="dxa"/>
-          </w:tcPr>
-          <w:p>
-            <w:r>
-              <w:t>12</w:t>
+              <w:t>(6,3)</w:t>
+            </w:r>
+          </w:p>
+        </w:tc>
+        <w:tc>
+          <w:tcPr>
+            <w:tcW w:w="1134" w:type="dxa"/>
+          </w:tcPr>
+          <w:p>
+            <w:r>
+              <w:t>21</w:t>
+            </w:r>
+          </w:p>
+        </w:tc>
+      </w:tr>
+      <w:tr>
+        <w:tc>
+          <w:tcPr>
+            <w:tcW w:w="2473" w:type="dxa"/>
+          </w:tcPr>
+          <w:p>
+            <w:r>
+              <w:t>(6,4)</w:t>
+            </w:r>
+          </w:p>
+        </w:tc>
+        <w:tc>
+          <w:tcPr>
+            <w:tcW w:w="1134" w:type="dxa"/>
+          </w:tcPr>
+          <w:p>
+            <w:r>
+              <w:t>2</w:t>
+            </w:r>
+          </w:p>
+        </w:tc>
+      </w:tr>
+      <w:tr>
+        <w:tc>
+          <w:tcPr>
+            <w:tcW w:w="2473" w:type="dxa"/>
+          </w:tcPr>
+          <w:p>
+            <w:r>
+              <w:t>(6,5)</w:t>
+            </w:r>
+          </w:p>
+        </w:tc>
+        <w:tc>
+          <w:tcPr>
+            <w:tcW w:w="1134" w:type="dxa"/>
+          </w:tcPr>
+          <w:p>
+            <w:r>
+              <w:t>11</w:t>
+            </w:r>
+          </w:p>
+        </w:tc>
+      </w:tr>
+      <w:tr>
+        <w:tc>
+          <w:tcPr>
+            <w:tcW w:w="2473" w:type="dxa"/>
+          </w:tcPr>
+          <w:p>
+            <w:r>
+              <w:t>(6,8)</w:t>
+            </w:r>
+          </w:p>
+        </w:tc>
+        <w:tc>
+          <w:tcPr>
+            <w:tcW w:w="1134" w:type="dxa"/>
+          </w:tcPr>
+          <w:p>
+            <w:r>
+              <w:t>19</w:t>
             </w:r>
           </w:p>
         </w:tc>
@@ -1660,7 +2984,7 @@
                 <w:b/>
                 <w:color w:val="3366FF"/>
               </w:rPr>
-              <w:t>(4,7)</w:t>
+              <w:t>(7,2)</w:t>
             </w:r>
           </w:p>
         </w:tc>
@@ -1680,7 +3004,7 @@
                 <w:b/>
                 <w:color w:val="3366FF"/>
               </w:rPr>
-              <w:t>12</w:t>
+              <w:t>11</w:t>
             </w:r>
           </w:p>
         </w:tc>
@@ -1702,7 +3026,7 @@
                 <w:b/>
                 <w:color w:val="3366FF"/>
               </w:rPr>
-              <w:t>(4,8)</w:t>
+              <w:t>(7,3)</w:t>
             </w:r>
           </w:p>
         </w:tc>
@@ -1722,139 +3046,29 @@
                 <w:b/>
                 <w:color w:val="3366FF"/>
               </w:rPr>
-              <w:t>27</w:t>
-            </w:r>
-          </w:p>
-        </w:tc>
-      </w:tr>
-      <w:tr>
-        <w:tc>
-          <w:tcPr>
-            <w:tcW w:w="2473" w:type="dxa"/>
-          </w:tcPr>
-          <w:p>
-            <w:r>
-              <w:t>(5,3)</w:t>
-            </w:r>
-          </w:p>
-        </w:tc>
-        <w:tc>
-          <w:tcPr>
-            <w:tcW w:w="1134" w:type="dxa"/>
-          </w:tcPr>
-          <w:p>
-            <w:r>
-              <w:t>13</w:t>
-            </w:r>
-          </w:p>
-        </w:tc>
-      </w:tr>
-      <w:tr>
-        <w:tc>
-          <w:tcPr>
-            <w:tcW w:w="2473" w:type="dxa"/>
-          </w:tcPr>
-          <w:p>
-            <w:r>
-              <w:t>(5,6)</w:t>
-            </w:r>
-          </w:p>
-        </w:tc>
-        <w:tc>
-          <w:tcPr>
-            <w:tcW w:w="1134" w:type="dxa"/>
-          </w:tcPr>
-          <w:p>
-            <w:r>
-              <w:t>12</w:t>
-            </w:r>
-          </w:p>
-        </w:tc>
-      </w:tr>
-      <w:tr>
-        <w:tc>
-          <w:tcPr>
-            <w:tcW w:w="2473" w:type="dxa"/>
-          </w:tcPr>
-          <w:p>
-            <w:r>
-              <w:t>(6,3)</w:t>
-            </w:r>
-          </w:p>
-        </w:tc>
-        <w:tc>
-          <w:tcPr>
-            <w:tcW w:w="1134" w:type="dxa"/>
-          </w:tcPr>
-          <w:p>
-            <w:r>
-              <w:t>21</w:t>
-            </w:r>
-          </w:p>
-        </w:tc>
-      </w:tr>
-      <w:tr>
-        <w:tc>
-          <w:tcPr>
-            <w:tcW w:w="2473" w:type="dxa"/>
-          </w:tcPr>
-          <w:p>
-            <w:r>
-              <w:t>(6,4)</w:t>
-            </w:r>
-          </w:p>
-        </w:tc>
-        <w:tc>
-          <w:tcPr>
-            <w:tcW w:w="1134" w:type="dxa"/>
-          </w:tcPr>
-          <w:p>
-            <w:r>
-              <w:t>2</w:t>
-            </w:r>
-          </w:p>
-        </w:tc>
-      </w:tr>
-      <w:tr>
-        <w:tc>
-          <w:tcPr>
-            <w:tcW w:w="2473" w:type="dxa"/>
-          </w:tcPr>
-          <w:p>
-            <w:r>
-              <w:t>(6,5)</w:t>
-            </w:r>
-          </w:p>
-        </w:tc>
-        <w:tc>
-          <w:tcPr>
-            <w:tcW w:w="1134" w:type="dxa"/>
-          </w:tcPr>
-          <w:p>
-            <w:r>
-              <w:t>11</w:t>
-            </w:r>
-          </w:p>
-        </w:tc>
-      </w:tr>
-      <w:tr>
-        <w:tc>
-          <w:tcPr>
-            <w:tcW w:w="2473" w:type="dxa"/>
-          </w:tcPr>
-          <w:p>
-            <w:r>
-              <w:t>(6,8)</w:t>
-            </w:r>
-          </w:p>
-        </w:tc>
-        <w:tc>
-          <w:tcPr>
-            <w:tcW w:w="1134" w:type="dxa"/>
-          </w:tcPr>
-          <w:p>
-            <w:r>
-              <w:t>19</w:t>
+              <w:t>7</w:t>
+            </w:r>
+          </w:p>
+        </w:tc>
+      </w:tr>
+      <w:tr>
+        <w:tc>
+          <w:tcPr>
+            <w:tcW w:w="2473" w:type="dxa"/>
+          </w:tcPr>
+          <w:p>
+            <w:r>
+              <w:t>(7,4)</w:t>
+            </w:r>
+          </w:p>
+        </w:tc>
+        <w:tc>
+          <w:tcPr>
+            <w:tcW w:w="1134" w:type="dxa"/>
+          </w:tcPr>
+          <w:p>
+            <w:r>
+              <w:t>3</w:t>
             </w:r>
           </w:p>
         </w:tc>
@@ -1876,7 +3090,7 @@
                 <w:b/>
                 <w:color w:val="3366FF"/>
               </w:rPr>
-              <w:t>(7,2)</w:t>
+              <w:t>(8,5)</w:t>
             </w:r>
           </w:p>
         </w:tc>
@@ -1896,93 +3110,7 @@
                 <w:b/>
                 <w:color w:val="3366FF"/>
               </w:rPr>
-              <w:t>14</w:t>
-            </w:r>
-          </w:p>
-        </w:tc>
-      </w:tr>
-      <w:tr>
-        <w:tc>
-          <w:tcPr>
-            <w:tcW w:w="2473" w:type="dxa"/>
-          </w:tcPr>
-          <w:p>
-            <w:r>
-              <w:t>(7,3)</w:t>
-            </w:r>
-          </w:p>
-        </w:tc>
-        <w:tc>
-          <w:tcPr>
-            <w:tcW w:w="1134" w:type="dxa"/>
-          </w:tcPr>
-          <w:p>
-            <w:r>
               <w:t>4</w:t>
-            </w:r>
-          </w:p>
-        </w:tc>
-      </w:tr>
-      <w:tr>
-        <w:tc>
-          <w:tcPr>
-            <w:tcW w:w="2473" w:type="dxa"/>
-          </w:tcPr>
-          <w:p>
-            <w:pPr>
-              <w:rPr>
-                <w:b/>
-                <w:color w:val="3366FF"/>
-              </w:rPr>
-            </w:pPr>
-            <w:r>
-              <w:rPr>
-                <w:b/>
-                <w:color w:val="3366FF"/>
-              </w:rPr>
-              <w:t>(7,4)</w:t>
-            </w:r>
-          </w:p>
-        </w:tc>
-        <w:tc>
-          <w:tcPr>
-            <w:tcW w:w="1134" w:type="dxa"/>
-          </w:tcPr>
-          <w:p>
-            <w:pPr>
-              <w:rPr>
-                <w:b/>
-                <w:color w:val="3366FF"/>
-              </w:rPr>
-            </w:pPr>
-            <w:r>
-              <w:rPr>
-                <w:b/>
-                <w:color w:val="3366FF"/>
-              </w:rPr>
-              <w:t>3</w:t>
-            </w:r>
-          </w:p>
-        </w:tc>
-      </w:tr>
-      <w:tr>
-        <w:tc>
-          <w:tcPr>
-            <w:tcW w:w="2473" w:type="dxa"/>
-          </w:tcPr>
-          <w:p>
-            <w:r>
-              <w:t>(8,5)</w:t>
-            </w:r>
-          </w:p>
-        </w:tc>
-        <w:tc>
-          <w:tcPr>
-            <w:tcW w:w="1134" w:type="dxa"/>
-          </w:tcPr>
-          <w:p>
-            <w:r>
-              <w:t>7</w:t>
             </w:r>
           </w:p>
         </w:tc>
@@ -2017,11 +3145,19 @@
           <w:b/>
         </w:rPr>
       </w:pPr>
+      <w:proofErr w:type="gramStart"/>
       <w:r>
         <w:rPr>
           <w:b/>
         </w:rPr>
-        <w:t>time 3</w:t>
+        <w:t>time</w:t>
+      </w:r>
+      <w:proofErr w:type="gramEnd"/>
+      <w:r>
+        <w:rPr>
+          <w:b/>
+        </w:rPr>
+        <w:t xml:space="preserve"> 4</w:t>
       </w:r>
     </w:p>
     <w:tbl>
@@ -2051,8 +3187,13 @@
             <w:tcW w:w="2839" w:type="dxa"/>
           </w:tcPr>
           <w:p>
-            <w:r>
-              <w:t>max flow to node</w:t>
+            <w:proofErr w:type="gramStart"/>
+            <w:r>
+              <w:t>max</w:t>
+            </w:r>
+            <w:proofErr w:type="gramEnd"/>
+            <w:r>
+              <w:t xml:space="preserve"> flow to node</w:t>
             </w:r>
           </w:p>
         </w:tc>
@@ -2061,8 +3202,13 @@
             <w:tcW w:w="2839" w:type="dxa"/>
           </w:tcPr>
           <w:p>
-            <w:r>
-              <w:t>parent with max flow</w:t>
+            <w:proofErr w:type="gramStart"/>
+            <w:r>
+              <w:t>parent</w:t>
+            </w:r>
+            <w:proofErr w:type="gramEnd"/>
+            <w:r>
+              <w:t xml:space="preserve"> with max flow</w:t>
             </w:r>
           </w:p>
         </w:tc>
@@ -2073,6 +3219,38 @@
             <w:tcW w:w="2838" w:type="dxa"/>
           </w:tcPr>
           <w:p>
+            <w:r>
+              <w:t>8 -&gt; 5</w:t>
+            </w:r>
+          </w:p>
+        </w:tc>
+        <w:tc>
+          <w:tcPr>
+            <w:tcW w:w="2839" w:type="dxa"/>
+          </w:tcPr>
+          <w:p>
+            <w:r>
+              <w:t>4</w:t>
+            </w:r>
+          </w:p>
+        </w:tc>
+        <w:tc>
+          <w:tcPr>
+            <w:tcW w:w="2839" w:type="dxa"/>
+          </w:tcPr>
+          <w:p>
+            <w:r>
+              <w:t>8</w:t>
+            </w:r>
+          </w:p>
+        </w:tc>
+      </w:tr>
+      <w:tr>
+        <w:tc>
+          <w:tcPr>
+            <w:tcW w:w="2838" w:type="dxa"/>
+          </w:tcPr>
+          <w:p>
             <w:pPr>
               <w:rPr>
                 <w:color w:val="3366FF"/>
@@ -2082,7 +3260,7 @@
               <w:rPr>
                 <w:color w:val="3366FF"/>
               </w:rPr>
-              <w:t>8 -&gt; 5</w:t>
+              <w:t>8 -&gt; 6</w:t>
             </w:r>
           </w:p>
         </w:tc>
@@ -2091,6 +3269,101 @@
             <w:tcW w:w="2839" w:type="dxa"/>
           </w:tcPr>
           <w:p>
+            <w:r>
+              <w:t>7</w:t>
+            </w:r>
+          </w:p>
+        </w:tc>
+        <w:tc>
+          <w:tcPr>
+            <w:tcW w:w="2839" w:type="dxa"/>
+          </w:tcPr>
+          <w:p>
+            <w:r>
+              <w:t>8</w:t>
+            </w:r>
+          </w:p>
+        </w:tc>
+      </w:tr>
+      <w:tr>
+        <w:tc>
+          <w:tcPr>
+            <w:tcW w:w="2838" w:type="dxa"/>
+          </w:tcPr>
+          <w:p>
+            <w:r>
+              <w:t>5 -&gt; 3</w:t>
+            </w:r>
+          </w:p>
+        </w:tc>
+        <w:tc>
+          <w:tcPr>
+            <w:tcW w:w="2839" w:type="dxa"/>
+          </w:tcPr>
+          <w:p>
+            <w:r>
+              <w:t>10</w:t>
+            </w:r>
+          </w:p>
+        </w:tc>
+        <w:tc>
+          <w:tcPr>
+            <w:tcW w:w="2839" w:type="dxa"/>
+          </w:tcPr>
+          <w:p>
+            <w:r>
+              <w:t>5</w:t>
+            </w:r>
+          </w:p>
+        </w:tc>
+      </w:tr>
+      <w:tr>
+        <w:tc>
+          <w:tcPr>
+            <w:tcW w:w="2838" w:type="dxa"/>
+          </w:tcPr>
+          <w:p>
+            <w:r>
+              <w:t>5</w:t>
+            </w:r>
+            <w:r>
+              <w:t xml:space="preserve"> -&gt; </w:t>
+            </w:r>
+            <w:r>
+              <w:t>8</w:t>
+            </w:r>
+          </w:p>
+        </w:tc>
+        <w:tc>
+          <w:tcPr>
+            <w:tcW w:w="2839" w:type="dxa"/>
+          </w:tcPr>
+          <w:p>
+            <w:r>
+              <w:rPr>
+                <w:rFonts w:hint="eastAsia"/>
+              </w:rPr>
+              <w:t>3</w:t>
+            </w:r>
+          </w:p>
+        </w:tc>
+        <w:tc>
+          <w:tcPr>
+            <w:tcW w:w="2839" w:type="dxa"/>
+          </w:tcPr>
+          <w:p>
+            <w:r>
+              <w:t>5</w:t>
+            </w:r>
+          </w:p>
+        </w:tc>
+      </w:tr>
+      <w:tr>
+        <w:tc>
+          <w:tcPr>
+            <w:tcW w:w="2838" w:type="dxa"/>
+          </w:tcPr>
+          <w:p>
             <w:pPr>
               <w:rPr>
                 <w:color w:val="3366FF"/>
@@ -2100,7 +3373,7 @@
               <w:rPr>
                 <w:color w:val="3366FF"/>
               </w:rPr>
-              <w:t>7</w:t>
+              <w:t>6 -&gt; 4</w:t>
             </w:r>
           </w:p>
         </w:tc>
@@ -2110,7 +3383,17 @@
           </w:tcPr>
           <w:p>
             <w:r>
-              <w:t>8</w:t>
+              <w:t>2</w:t>
+            </w:r>
+          </w:p>
+        </w:tc>
+        <w:tc>
+          <w:tcPr>
+            <w:tcW w:w="2839" w:type="dxa"/>
+          </w:tcPr>
+          <w:p>
+            <w:r>
+              <w:t>6</w:t>
             </w:r>
           </w:p>
         </w:tc>
@@ -2121,8 +3404,16 @@
             <w:tcW w:w="2838" w:type="dxa"/>
           </w:tcPr>
           <w:p>
-            <w:r>
-              <w:t>8 -&gt; 6</w:t>
+            <w:pPr>
+              <w:rPr>
+                <w:color w:val="3366FF"/>
+              </w:rPr>
+            </w:pPr>
+            <w:r>
+              <w:rPr>
+                <w:color w:val="3366FF"/>
+              </w:rPr>
+              <w:t>4 -&gt; 7</w:t>
             </w:r>
           </w:p>
         </w:tc>
@@ -2132,7 +3423,7 @@
           </w:tcPr>
           <w:p>
             <w:r>
-              <w:t>7</w:t>
+              <w:t>12</w:t>
             </w:r>
           </w:p>
         </w:tc>
@@ -2142,7 +3433,7 @@
           </w:tcPr>
           <w:p>
             <w:r>
-              <w:t>8</w:t>
+              <w:t>4</w:t>
             </w:r>
           </w:p>
         </w:tc>
@@ -2162,7 +3453,7 @@
               <w:rPr>
                 <w:color w:val="3366FF"/>
               </w:rPr>
-              <w:t>5 -&gt; 3</w:t>
+              <w:t>7 -&gt; 2</w:t>
             </w:r>
           </w:p>
         </w:tc>
@@ -2171,16 +3462,8 @@
             <w:tcW w:w="2839" w:type="dxa"/>
           </w:tcPr>
           <w:p>
-            <w:pPr>
-              <w:rPr>
-                <w:color w:val="3366FF"/>
-              </w:rPr>
-            </w:pPr>
-            <w:r>
-              <w:rPr>
-                <w:color w:val="3366FF"/>
-              </w:rPr>
-              <w:t>13</w:t>
+            <w:r>
+              <w:t>11</w:t>
             </w:r>
           </w:p>
         </w:tc>
@@ -2189,190 +3472,6 @@
             <w:tcW w:w="2839" w:type="dxa"/>
           </w:tcPr>
           <w:p>
-            <w:r>
-              <w:t>5</w:t>
-            </w:r>
-          </w:p>
-        </w:tc>
-      </w:tr>
-      <w:tr>
-        <w:tc>
-          <w:tcPr>
-            <w:tcW w:w="2838" w:type="dxa"/>
-          </w:tcPr>
-          <w:p>
-            <w:r>
-              <w:t>6</w:t>
-            </w:r>
-            <w:r>
-              <w:t xml:space="preserve"> -&gt; </w:t>
-            </w:r>
-            <w:r>
-              <w:t>4</w:t>
-            </w:r>
-          </w:p>
-        </w:tc>
-        <w:tc>
-          <w:tcPr>
-            <w:tcW w:w="2839" w:type="dxa"/>
-          </w:tcPr>
-          <w:p>
-            <w:r>
-              <w:rPr>
-                <w:rFonts w:hint="eastAsia"/>
-              </w:rPr>
-              <w:t>2</w:t>
-            </w:r>
-          </w:p>
-        </w:tc>
-        <w:tc>
-          <w:tcPr>
-            <w:tcW w:w="2839" w:type="dxa"/>
-          </w:tcPr>
-          <w:p>
-            <w:r>
-              <w:t>6</w:t>
-            </w:r>
-          </w:p>
-        </w:tc>
-      </w:tr>
-      <w:tr>
-        <w:tc>
-          <w:tcPr>
-            <w:tcW w:w="2838" w:type="dxa"/>
-          </w:tcPr>
-          <w:p>
-            <w:r>
-              <w:t>6 -&gt; 8</w:t>
-            </w:r>
-          </w:p>
-        </w:tc>
-        <w:tc>
-          <w:tcPr>
-            <w:tcW w:w="2839" w:type="dxa"/>
-          </w:tcPr>
-          <w:p>
-            <w:r>
-              <w:rPr>
-                <w:rFonts w:hint="eastAsia"/>
-              </w:rPr>
-              <w:t>1</w:t>
-            </w:r>
-            <w:r>
-              <w:rPr>
-                <w:rFonts w:hint="eastAsia"/>
-              </w:rPr>
-              <w:t>9</w:t>
-            </w:r>
-          </w:p>
-        </w:tc>
-        <w:tc>
-          <w:tcPr>
-            <w:tcW w:w="2839" w:type="dxa"/>
-          </w:tcPr>
-          <w:p>
-            <w:r>
-              <w:t>6</w:t>
-            </w:r>
-          </w:p>
-        </w:tc>
-      </w:tr>
-      <w:tr>
-        <w:tc>
-          <w:tcPr>
-            <w:tcW w:w="2838" w:type="dxa"/>
-          </w:tcPr>
-          <w:p>
-            <w:pPr>
-              <w:rPr>
-                <w:color w:val="3366FF"/>
-              </w:rPr>
-            </w:pPr>
-            <w:r>
-              <w:rPr>
-                <w:color w:val="3366FF"/>
-              </w:rPr>
-              <w:t>3 -&gt; 7</w:t>
-            </w:r>
-          </w:p>
-        </w:tc>
-        <w:tc>
-          <w:tcPr>
-            <w:tcW w:w="2839" w:type="dxa"/>
-          </w:tcPr>
-          <w:p>
-            <w:pPr>
-              <w:rPr>
-                <w:color w:val="3366FF"/>
-              </w:rPr>
-            </w:pPr>
-            <w:r>
-              <w:rPr>
-                <w:color w:val="3366FF"/>
-              </w:rPr>
-              <w:t>3</w:t>
-            </w:r>
-          </w:p>
-        </w:tc>
-        <w:tc>
-          <w:tcPr>
-            <w:tcW w:w="2839" w:type="dxa"/>
-          </w:tcPr>
-          <w:p>
-            <w:r>
-              <w:t>3</w:t>
-            </w:r>
-          </w:p>
-        </w:tc>
-      </w:tr>
-      <w:tr>
-        <w:tc>
-          <w:tcPr>
-            <w:tcW w:w="2838" w:type="dxa"/>
-          </w:tcPr>
-          <w:p>
-            <w:pPr>
-              <w:rPr>
-                <w:color w:val="3366FF"/>
-              </w:rPr>
-            </w:pPr>
-            <w:r>
-              <w:rPr>
-                <w:color w:val="3366FF"/>
-              </w:rPr>
-              <w:t>7 -&gt; 2</w:t>
-            </w:r>
-          </w:p>
-        </w:tc>
-        <w:tc>
-          <w:tcPr>
-            <w:tcW w:w="2839" w:type="dxa"/>
-          </w:tcPr>
-          <w:p>
-            <w:pPr>
-              <w:rPr>
-                <w:color w:val="3366FF"/>
-              </w:rPr>
-            </w:pPr>
-            <w:r>
-              <w:rPr>
-                <w:rFonts w:hint="eastAsia"/>
-                <w:color w:val="3366FF"/>
-              </w:rPr>
-              <w:t>14</w:t>
-            </w:r>
-          </w:p>
-        </w:tc>
-        <w:tc>
-          <w:tcPr>
-            <w:tcW w:w="2839" w:type="dxa"/>
-          </w:tcPr>
-          <w:p>
-            <w:pPr>
-              <w:rPr>
-                <w:rFonts w:hint="eastAsia"/>
-              </w:rPr>
-            </w:pPr>
             <w:r>
               <w:rPr>
                 <w:rFonts w:hint="eastAsia"/>
@@ -2394,7 +3493,19 @@
         <w:rPr>
           <w:color w:val="3366FF"/>
         </w:rPr>
-        <w:t>The path is 8,5,3,7,2 with flow 3</w:t>
+        <w:t>The path is 8,6,4</w:t>
+      </w:r>
+      <w:r>
+        <w:rPr>
+          <w:color w:val="3366FF"/>
+        </w:rPr>
+        <w:t>,7,2 with flow</w:t>
+      </w:r>
+      <w:r>
+        <w:rPr>
+          <w:color w:val="3366FF"/>
+        </w:rPr>
+        <w:t xml:space="preserve"> 2</w:t>
       </w:r>
     </w:p>
     <w:p/>
@@ -2555,7 +3666,14 @@
                 <w:b/>
                 <w:color w:val="3366FF"/>
               </w:rPr>
-              <w:t>17</w:t>
+              <w:t>1</w:t>
+            </w:r>
+            <w:r>
+              <w:rPr>
+                <w:b/>
+                <w:color w:val="3366FF"/>
+              </w:rPr>
+              <w:t>9</w:t>
             </w:r>
           </w:p>
         </w:tc>
@@ -2588,6 +3706,116 @@
             <w:tcW w:w="2473" w:type="dxa"/>
           </w:tcPr>
           <w:p>
+            <w:r>
+              <w:t>(3,5)</w:t>
+            </w:r>
+          </w:p>
+        </w:tc>
+        <w:tc>
+          <w:tcPr>
+            <w:tcW w:w="1134" w:type="dxa"/>
+          </w:tcPr>
+          <w:p>
+            <w:r>
+              <w:t>3</w:t>
+            </w:r>
+          </w:p>
+        </w:tc>
+      </w:tr>
+      <w:tr>
+        <w:tc>
+          <w:tcPr>
+            <w:tcW w:w="2473" w:type="dxa"/>
+          </w:tcPr>
+          <w:p>
+            <w:r>
+              <w:t>(3,6)</w:t>
+            </w:r>
+          </w:p>
+        </w:tc>
+        <w:tc>
+          <w:tcPr>
+            <w:tcW w:w="1134" w:type="dxa"/>
+          </w:tcPr>
+          <w:p>
+            <w:r>
+              <w:t>24</w:t>
+            </w:r>
+          </w:p>
+        </w:tc>
+      </w:tr>
+      <w:tr>
+        <w:tc>
+          <w:tcPr>
+            <w:tcW w:w="2473" w:type="dxa"/>
+          </w:tcPr>
+          <w:p>
+            <w:r>
+              <w:t>(3,8)</w:t>
+            </w:r>
+          </w:p>
+        </w:tc>
+        <w:tc>
+          <w:tcPr>
+            <w:tcW w:w="1134" w:type="dxa"/>
+          </w:tcPr>
+          <w:p>
+            <w:r>
+              <w:t>25</w:t>
+            </w:r>
+          </w:p>
+        </w:tc>
+      </w:tr>
+      <w:tr>
+        <w:tc>
+          <w:tcPr>
+            <w:tcW w:w="2473" w:type="dxa"/>
+          </w:tcPr>
+          <w:p>
+            <w:r>
+              <w:t>(4,3)</w:t>
+            </w:r>
+          </w:p>
+        </w:tc>
+        <w:tc>
+          <w:tcPr>
+            <w:tcW w:w="1134" w:type="dxa"/>
+          </w:tcPr>
+          <w:p>
+            <w:r>
+              <w:t>24</w:t>
+            </w:r>
+          </w:p>
+        </w:tc>
+      </w:tr>
+      <w:tr>
+        <w:tc>
+          <w:tcPr>
+            <w:tcW w:w="2473" w:type="dxa"/>
+          </w:tcPr>
+          <w:p>
+            <w:r>
+              <w:t>(4,5)</w:t>
+            </w:r>
+          </w:p>
+        </w:tc>
+        <w:tc>
+          <w:tcPr>
+            <w:tcW w:w="1134" w:type="dxa"/>
+          </w:tcPr>
+          <w:p>
+            <w:r>
+              <w:t>12</w:t>
+            </w:r>
+          </w:p>
+        </w:tc>
+      </w:tr>
+      <w:tr>
+        <w:tc>
+          <w:tcPr>
+            <w:tcW w:w="2473" w:type="dxa"/>
+          </w:tcPr>
+          <w:p>
             <w:pPr>
               <w:rPr>
                 <w:b/>
@@ -2599,7 +3827,7 @@
                 <w:b/>
                 <w:color w:val="3366FF"/>
               </w:rPr>
-              <w:t>(3,5)</w:t>
+              <w:t>(4,6)</w:t>
             </w:r>
           </w:p>
         </w:tc>
@@ -2619,6 +3847,136 @@
                 <w:b/>
                 <w:color w:val="3366FF"/>
               </w:rPr>
+              <w:t>2</w:t>
+            </w:r>
+          </w:p>
+        </w:tc>
+      </w:tr>
+      <w:tr>
+        <w:tc>
+          <w:tcPr>
+            <w:tcW w:w="2473" w:type="dxa"/>
+          </w:tcPr>
+          <w:p>
+            <w:pPr>
+              <w:rPr>
+                <w:b/>
+                <w:color w:val="3366FF"/>
+              </w:rPr>
+            </w:pPr>
+            <w:r>
+              <w:rPr>
+                <w:b/>
+                <w:color w:val="3366FF"/>
+              </w:rPr>
+              <w:t>(4,7)</w:t>
+            </w:r>
+          </w:p>
+        </w:tc>
+        <w:tc>
+          <w:tcPr>
+            <w:tcW w:w="1134" w:type="dxa"/>
+          </w:tcPr>
+          <w:p>
+            <w:pPr>
+              <w:rPr>
+                <w:b/>
+                <w:color w:val="3366FF"/>
+              </w:rPr>
+            </w:pPr>
+            <w:r>
+              <w:rPr>
+                <w:b/>
+                <w:color w:val="3366FF"/>
+              </w:rPr>
+              <w:t>10</w:t>
+            </w:r>
+          </w:p>
+        </w:tc>
+      </w:tr>
+      <w:tr>
+        <w:tc>
+          <w:tcPr>
+            <w:tcW w:w="2473" w:type="dxa"/>
+          </w:tcPr>
+          <w:p>
+            <w:r>
+              <w:t>(4,8)</w:t>
+            </w:r>
+          </w:p>
+        </w:tc>
+        <w:tc>
+          <w:tcPr>
+            <w:tcW w:w="1134" w:type="dxa"/>
+          </w:tcPr>
+          <w:p>
+            <w:r>
+              <w:t>27</w:t>
+            </w:r>
+          </w:p>
+        </w:tc>
+      </w:tr>
+      <w:tr>
+        <w:tc>
+          <w:tcPr>
+            <w:tcW w:w="2473" w:type="dxa"/>
+          </w:tcPr>
+          <w:p>
+            <w:r>
+              <w:t>(5,3)</w:t>
+            </w:r>
+          </w:p>
+        </w:tc>
+        <w:tc>
+          <w:tcPr>
+            <w:tcW w:w="1134" w:type="dxa"/>
+          </w:tcPr>
+          <w:p>
+            <w:r>
+              <w:t>10</w:t>
+            </w:r>
+          </w:p>
+        </w:tc>
+      </w:tr>
+      <w:tr>
+        <w:tc>
+          <w:tcPr>
+            <w:tcW w:w="2473" w:type="dxa"/>
+          </w:tcPr>
+          <w:p>
+            <w:r>
+              <w:t>(5,6)</w:t>
+            </w:r>
+          </w:p>
+        </w:tc>
+        <w:tc>
+          <w:tcPr>
+            <w:tcW w:w="1134" w:type="dxa"/>
+          </w:tcPr>
+          <w:p>
+            <w:r>
+              <w:t>12</w:t>
+            </w:r>
+          </w:p>
+        </w:tc>
+      </w:tr>
+      <w:tr>
+        <w:tc>
+          <w:tcPr>
+            <w:tcW w:w="2473" w:type="dxa"/>
+          </w:tcPr>
+          <w:p>
+            <w:r>
+              <w:t>(5,8)</w:t>
+            </w:r>
+          </w:p>
+        </w:tc>
+        <w:tc>
+          <w:tcPr>
+            <w:tcW w:w="1134" w:type="dxa"/>
+          </w:tcPr>
+          <w:p>
+            <w:r>
               <w:t>3</w:t>
             </w:r>
           </w:p>
@@ -2631,127 +3989,39 @@
           </w:tcPr>
           <w:p>
             <w:r>
-              <w:t>(3,6)</w:t>
-            </w:r>
-          </w:p>
-        </w:tc>
-        <w:tc>
-          <w:tcPr>
-            <w:tcW w:w="1134" w:type="dxa"/>
-          </w:tcPr>
-          <w:p>
-            <w:r>
-              <w:t>24</w:t>
-            </w:r>
-          </w:p>
-        </w:tc>
-      </w:tr>
-      <w:tr>
-        <w:tc>
-          <w:tcPr>
-            <w:tcW w:w="2473" w:type="dxa"/>
-          </w:tcPr>
-          <w:p>
-            <w:r>
-              <w:t>(3,8)</w:t>
-            </w:r>
-          </w:p>
-        </w:tc>
-        <w:tc>
-          <w:tcPr>
-            <w:tcW w:w="1134" w:type="dxa"/>
-          </w:tcPr>
-          <w:p>
-            <w:r>
-              <w:t>25</w:t>
-            </w:r>
-          </w:p>
-        </w:tc>
-      </w:tr>
-      <w:tr>
-        <w:tc>
-          <w:tcPr>
-            <w:tcW w:w="2473" w:type="dxa"/>
-          </w:tcPr>
-          <w:p>
-            <w:r>
-              <w:t>(4,3)</w:t>
-            </w:r>
-          </w:p>
-        </w:tc>
-        <w:tc>
-          <w:tcPr>
-            <w:tcW w:w="1134" w:type="dxa"/>
-          </w:tcPr>
-          <w:p>
-            <w:r>
-              <w:t>24</w:t>
-            </w:r>
-          </w:p>
-        </w:tc>
-      </w:tr>
-      <w:tr>
-        <w:tc>
-          <w:tcPr>
-            <w:tcW w:w="2473" w:type="dxa"/>
-          </w:tcPr>
-          <w:p>
-            <w:r>
-              <w:t>(4,5)</w:t>
-            </w:r>
-          </w:p>
-        </w:tc>
-        <w:tc>
-          <w:tcPr>
-            <w:tcW w:w="1134" w:type="dxa"/>
-          </w:tcPr>
-          <w:p>
-            <w:r>
-              <w:t>12</w:t>
-            </w:r>
-          </w:p>
-        </w:tc>
-      </w:tr>
-      <w:tr>
-        <w:tc>
-          <w:tcPr>
-            <w:tcW w:w="2473" w:type="dxa"/>
-          </w:tcPr>
-          <w:p>
-            <w:r>
-              <w:t>(4,7)</w:t>
-            </w:r>
-          </w:p>
-        </w:tc>
-        <w:tc>
-          <w:tcPr>
-            <w:tcW w:w="1134" w:type="dxa"/>
-          </w:tcPr>
-          <w:p>
-            <w:r>
-              <w:t>12</w:t>
-            </w:r>
-          </w:p>
-        </w:tc>
-      </w:tr>
-      <w:tr>
-        <w:tc>
-          <w:tcPr>
-            <w:tcW w:w="2473" w:type="dxa"/>
-          </w:tcPr>
-          <w:p>
-            <w:r>
-              <w:t>(4,8)</w:t>
-            </w:r>
-          </w:p>
-        </w:tc>
-        <w:tc>
-          <w:tcPr>
-            <w:tcW w:w="1134" w:type="dxa"/>
-          </w:tcPr>
-          <w:p>
-            <w:r>
-              <w:t>27</w:t>
+              <w:t>(6,3)</w:t>
+            </w:r>
+          </w:p>
+        </w:tc>
+        <w:tc>
+          <w:tcPr>
+            <w:tcW w:w="1134" w:type="dxa"/>
+          </w:tcPr>
+          <w:p>
+            <w:r>
+              <w:t>21</w:t>
+            </w:r>
+          </w:p>
+        </w:tc>
+      </w:tr>
+      <w:tr>
+        <w:tc>
+          <w:tcPr>
+            <w:tcW w:w="2473" w:type="dxa"/>
+          </w:tcPr>
+          <w:p>
+            <w:r>
+              <w:t>(6,5)</w:t>
+            </w:r>
+          </w:p>
+        </w:tc>
+        <w:tc>
+          <w:tcPr>
+            <w:tcW w:w="1134" w:type="dxa"/>
+          </w:tcPr>
+          <w:p>
+            <w:r>
+              <w:t>11</w:t>
             </w:r>
           </w:p>
         </w:tc>
@@ -2773,7 +4043,7 @@
                 <w:b/>
                 <w:color w:val="3366FF"/>
               </w:rPr>
-              <w:t>(5,3)</w:t>
+              <w:t>(6,8)</w:t>
             </w:r>
           </w:p>
         </w:tc>
@@ -2793,29 +4063,7 @@
                 <w:b/>
                 <w:color w:val="3366FF"/>
               </w:rPr>
-              <w:t>10</w:t>
-            </w:r>
-          </w:p>
-        </w:tc>
-      </w:tr>
-      <w:tr>
-        <w:tc>
-          <w:tcPr>
-            <w:tcW w:w="2473" w:type="dxa"/>
-          </w:tcPr>
-          <w:p>
-            <w:r>
-              <w:t>(5,6)</w:t>
-            </w:r>
-          </w:p>
-        </w:tc>
-        <w:tc>
-          <w:tcPr>
-            <w:tcW w:w="1134" w:type="dxa"/>
-          </w:tcPr>
-          <w:p>
-            <w:r>
-              <w:t>12</w:t>
+              <w:t>21</w:t>
             </w:r>
           </w:p>
         </w:tc>
@@ -2837,7 +4085,7 @@
                 <w:b/>
                 <w:color w:val="3366FF"/>
               </w:rPr>
-              <w:t>(5,8)</w:t>
+              <w:t>(7,2)</w:t>
             </w:r>
           </w:p>
         </w:tc>
@@ -2857,95 +4105,29 @@
                 <w:b/>
                 <w:color w:val="3366FF"/>
               </w:rPr>
-              <w:t>3</w:t>
-            </w:r>
-          </w:p>
-        </w:tc>
-      </w:tr>
-      <w:tr>
-        <w:tc>
-          <w:tcPr>
-            <w:tcW w:w="2473" w:type="dxa"/>
-          </w:tcPr>
-          <w:p>
-            <w:r>
-              <w:t>(6,3)</w:t>
-            </w:r>
-          </w:p>
-        </w:tc>
-        <w:tc>
-          <w:tcPr>
-            <w:tcW w:w="1134" w:type="dxa"/>
-          </w:tcPr>
-          <w:p>
-            <w:r>
-              <w:t>21</w:t>
-            </w:r>
-          </w:p>
-        </w:tc>
-      </w:tr>
-      <w:tr>
-        <w:tc>
-          <w:tcPr>
-            <w:tcW w:w="2473" w:type="dxa"/>
-          </w:tcPr>
-          <w:p>
-            <w:r>
-              <w:t>(6,4)</w:t>
-            </w:r>
-          </w:p>
-        </w:tc>
-        <w:tc>
-          <w:tcPr>
-            <w:tcW w:w="1134" w:type="dxa"/>
-          </w:tcPr>
-          <w:p>
-            <w:r>
-              <w:t>2</w:t>
-            </w:r>
-          </w:p>
-        </w:tc>
-      </w:tr>
-      <w:tr>
-        <w:tc>
-          <w:tcPr>
-            <w:tcW w:w="2473" w:type="dxa"/>
-          </w:tcPr>
-          <w:p>
-            <w:r>
-              <w:t>(6,5)</w:t>
-            </w:r>
-          </w:p>
-        </w:tc>
-        <w:tc>
-          <w:tcPr>
-            <w:tcW w:w="1134" w:type="dxa"/>
-          </w:tcPr>
-          <w:p>
-            <w:r>
-              <w:t>11</w:t>
-            </w:r>
-          </w:p>
-        </w:tc>
-      </w:tr>
-      <w:tr>
-        <w:tc>
-          <w:tcPr>
-            <w:tcW w:w="2473" w:type="dxa"/>
-          </w:tcPr>
-          <w:p>
-            <w:r>
-              <w:t>(6,8)</w:t>
-            </w:r>
-          </w:p>
-        </w:tc>
-        <w:tc>
-          <w:tcPr>
-            <w:tcW w:w="1134" w:type="dxa"/>
-          </w:tcPr>
-          <w:p>
-            <w:r>
-              <w:t>19</w:t>
+              <w:t>9</w:t>
+            </w:r>
+          </w:p>
+        </w:tc>
+      </w:tr>
+      <w:tr>
+        <w:tc>
+          <w:tcPr>
+            <w:tcW w:w="2473" w:type="dxa"/>
+          </w:tcPr>
+          <w:p>
+            <w:r>
+              <w:t>(7,3)</w:t>
+            </w:r>
+          </w:p>
+        </w:tc>
+        <w:tc>
+          <w:tcPr>
+            <w:tcW w:w="1134" w:type="dxa"/>
+          </w:tcPr>
+          <w:p>
+            <w:r>
+              <w:t>7</w:t>
             </w:r>
           </w:p>
         </w:tc>
@@ -2967,7 +4149,7 @@
                 <w:b/>
                 <w:color w:val="3366FF"/>
               </w:rPr>
-              <w:t>(7,2)</w:t>
+              <w:t>(7,4)</w:t>
             </w:r>
           </w:p>
         </w:tc>
@@ -2987,7 +4169,29 @@
                 <w:b/>
                 <w:color w:val="3366FF"/>
               </w:rPr>
-              <w:t>11</w:t>
+              <w:t>5</w:t>
+            </w:r>
+          </w:p>
+        </w:tc>
+      </w:tr>
+      <w:tr>
+        <w:tc>
+          <w:tcPr>
+            <w:tcW w:w="2473" w:type="dxa"/>
+          </w:tcPr>
+          <w:p>
+            <w:r>
+              <w:t>(8,5)</w:t>
+            </w:r>
+          </w:p>
+        </w:tc>
+        <w:tc>
+          <w:tcPr>
+            <w:tcW w:w="1134" w:type="dxa"/>
+          </w:tcPr>
+          <w:p>
+            <w:r>
+              <w:t>4</w:t>
             </w:r>
           </w:p>
         </w:tc>
@@ -3009,7 +4213,7 @@
                 <w:b/>
                 <w:color w:val="3366FF"/>
               </w:rPr>
-              <w:t>(7,3)</w:t>
+              <w:t>(8,6)</w:t>
             </w:r>
           </w:p>
         </w:tc>
@@ -3029,93 +4233,7 @@
                 <w:b/>
                 <w:color w:val="3366FF"/>
               </w:rPr>
-              <w:t>7</w:t>
-            </w:r>
-          </w:p>
-        </w:tc>
-      </w:tr>
-      <w:tr>
-        <w:tc>
-          <w:tcPr>
-            <w:tcW w:w="2473" w:type="dxa"/>
-          </w:tcPr>
-          <w:p>
-            <w:r>
-              <w:t>(7,4)</w:t>
-            </w:r>
-          </w:p>
-        </w:tc>
-        <w:tc>
-          <w:tcPr>
-            <w:tcW w:w="1134" w:type="dxa"/>
-          </w:tcPr>
-          <w:p>
-            <w:r>
-              <w:t>3</w:t>
-            </w:r>
-          </w:p>
-        </w:tc>
-      </w:tr>
-      <w:tr>
-        <w:tc>
-          <w:tcPr>
-            <w:tcW w:w="2473" w:type="dxa"/>
-          </w:tcPr>
-          <w:p>
-            <w:pPr>
-              <w:rPr>
-                <w:b/>
-                <w:color w:val="3366FF"/>
-              </w:rPr>
-            </w:pPr>
-            <w:r>
-              <w:rPr>
-                <w:b/>
-                <w:color w:val="3366FF"/>
-              </w:rPr>
-              <w:t>(8,5)</w:t>
-            </w:r>
-          </w:p>
-        </w:tc>
-        <w:tc>
-          <w:tcPr>
-            <w:tcW w:w="1134" w:type="dxa"/>
-          </w:tcPr>
-          <w:p>
-            <w:pPr>
-              <w:rPr>
-                <w:b/>
-                <w:color w:val="3366FF"/>
-              </w:rPr>
-            </w:pPr>
-            <w:r>
-              <w:rPr>
-                <w:b/>
-                <w:color w:val="3366FF"/>
-              </w:rPr>
-              <w:t>4</w:t>
-            </w:r>
-          </w:p>
-        </w:tc>
-      </w:tr>
-      <w:tr>
-        <w:tc>
-          <w:tcPr>
-            <w:tcW w:w="2473" w:type="dxa"/>
-          </w:tcPr>
-          <w:p>
-            <w:r>
-              <w:t>(8,6)</w:t>
-            </w:r>
-          </w:p>
-        </w:tc>
-        <w:tc>
-          <w:tcPr>
-            <w:tcW w:w="1134" w:type="dxa"/>
-          </w:tcPr>
-          <w:p>
-            <w:r>
-              <w:t>7</w:t>
+              <w:t>5</w:t>
             </w:r>
           </w:p>
         </w:tc>
@@ -3128,1099 +4246,19 @@
           <w:b/>
         </w:rPr>
       </w:pPr>
+      <w:proofErr w:type="gramStart"/>
       <w:r>
         <w:rPr>
           <w:b/>
         </w:rPr>
-        <w:t>time 4</w:t>
-      </w:r>
-    </w:p>
-    <w:tbl>
-      <w:tblPr>
-        <w:tblStyle w:val="a3"/>
-        <w:tblW w:w="0" w:type="auto"/>
-        <w:tblLook w:val="04A0" w:firstRow="1" w:lastRow="0" w:firstColumn="1" w:lastColumn="0" w:noHBand="0" w:noVBand="1"/>
-      </w:tblPr>
-      <w:tblGrid>
-        <w:gridCol w:w="2838"/>
-        <w:gridCol w:w="2839"/>
-        <w:gridCol w:w="2839"/>
-      </w:tblGrid>
-      <w:tr>
-        <w:tc>
-          <w:tcPr>
-            <w:tcW w:w="2838" w:type="dxa"/>
-          </w:tcPr>
-          <w:p>
-            <w:r>
-              <w:t>BFS from node 8</w:t>
-            </w:r>
-          </w:p>
-        </w:tc>
-        <w:tc>
-          <w:tcPr>
-            <w:tcW w:w="2839" w:type="dxa"/>
-          </w:tcPr>
-          <w:p>
-            <w:r>
-              <w:t>max flow to node</w:t>
-            </w:r>
-          </w:p>
-        </w:tc>
-        <w:tc>
-          <w:tcPr>
-            <w:tcW w:w="2839" w:type="dxa"/>
-          </w:tcPr>
-          <w:p>
-            <w:r>
-              <w:t>parent with max flow</w:t>
-            </w:r>
-          </w:p>
-        </w:tc>
-      </w:tr>
-      <w:tr>
-        <w:tc>
-          <w:tcPr>
-            <w:tcW w:w="2838" w:type="dxa"/>
-          </w:tcPr>
-          <w:p>
-            <w:r>
-              <w:t>8 -&gt; 5</w:t>
-            </w:r>
-          </w:p>
-        </w:tc>
-        <w:tc>
-          <w:tcPr>
-            <w:tcW w:w="2839" w:type="dxa"/>
-          </w:tcPr>
-          <w:p>
-            <w:r>
-              <w:t>4</w:t>
-            </w:r>
-          </w:p>
-        </w:tc>
-        <w:tc>
-          <w:tcPr>
-            <w:tcW w:w="2839" w:type="dxa"/>
-          </w:tcPr>
-          <w:p>
-            <w:r>
-              <w:t>8</w:t>
-            </w:r>
-          </w:p>
-        </w:tc>
-      </w:tr>
-      <w:tr>
-        <w:tc>
-          <w:tcPr>
-            <w:tcW w:w="2838" w:type="dxa"/>
-          </w:tcPr>
-          <w:p>
-            <w:pPr>
-              <w:rPr>
-                <w:color w:val="3366FF"/>
-              </w:rPr>
-            </w:pPr>
-            <w:r>
-              <w:rPr>
-                <w:color w:val="3366FF"/>
-              </w:rPr>
-              <w:t>8 -&gt; 6</w:t>
-            </w:r>
-          </w:p>
-        </w:tc>
-        <w:tc>
-          <w:tcPr>
-            <w:tcW w:w="2839" w:type="dxa"/>
-          </w:tcPr>
-          <w:p>
-            <w:r>
-              <w:t>7</w:t>
-            </w:r>
-          </w:p>
-        </w:tc>
-        <w:tc>
-          <w:tcPr>
-            <w:tcW w:w="2839" w:type="dxa"/>
-          </w:tcPr>
-          <w:p>
-            <w:r>
-              <w:t>8</w:t>
-            </w:r>
-          </w:p>
-        </w:tc>
-      </w:tr>
-      <w:tr>
-        <w:tc>
-          <w:tcPr>
-            <w:tcW w:w="2838" w:type="dxa"/>
-          </w:tcPr>
-          <w:p>
-            <w:r>
-              <w:t>5 -&gt; 3</w:t>
-            </w:r>
-          </w:p>
-        </w:tc>
-        <w:tc>
-          <w:tcPr>
-            <w:tcW w:w="2839" w:type="dxa"/>
-          </w:tcPr>
-          <w:p>
-            <w:r>
-              <w:t>10</w:t>
-            </w:r>
-          </w:p>
-        </w:tc>
-        <w:tc>
-          <w:tcPr>
-            <w:tcW w:w="2839" w:type="dxa"/>
-          </w:tcPr>
-          <w:p>
-            <w:r>
-              <w:t>5</w:t>
-            </w:r>
-          </w:p>
-        </w:tc>
-      </w:tr>
-      <w:tr>
-        <w:tc>
-          <w:tcPr>
-            <w:tcW w:w="2838" w:type="dxa"/>
-          </w:tcPr>
-          <w:p>
-            <w:r>
-              <w:t>5</w:t>
-            </w:r>
-            <w:r>
-              <w:t xml:space="preserve"> -&gt; </w:t>
-            </w:r>
-            <w:r>
-              <w:t>8</w:t>
-            </w:r>
-          </w:p>
-        </w:tc>
-        <w:tc>
-          <w:tcPr>
-            <w:tcW w:w="2839" w:type="dxa"/>
-          </w:tcPr>
-          <w:p>
-            <w:r>
-              <w:rPr>
-                <w:rFonts w:hint="eastAsia"/>
-              </w:rPr>
-              <w:t>3</w:t>
-            </w:r>
-          </w:p>
-        </w:tc>
-        <w:tc>
-          <w:tcPr>
-            <w:tcW w:w="2839" w:type="dxa"/>
-          </w:tcPr>
-          <w:p>
-            <w:r>
-              <w:t>5</w:t>
-            </w:r>
-          </w:p>
-        </w:tc>
-      </w:tr>
-      <w:tr>
-        <w:tc>
-          <w:tcPr>
-            <w:tcW w:w="2838" w:type="dxa"/>
-          </w:tcPr>
-          <w:p>
-            <w:pPr>
-              <w:rPr>
-                <w:color w:val="3366FF"/>
-              </w:rPr>
-            </w:pPr>
-            <w:r>
-              <w:rPr>
-                <w:color w:val="3366FF"/>
-              </w:rPr>
-              <w:t>6 -&gt; 4</w:t>
-            </w:r>
-          </w:p>
-        </w:tc>
-        <w:tc>
-          <w:tcPr>
-            <w:tcW w:w="2839" w:type="dxa"/>
-          </w:tcPr>
-          <w:p>
-            <w:r>
-              <w:t>2</w:t>
-            </w:r>
-          </w:p>
-        </w:tc>
-        <w:tc>
-          <w:tcPr>
-            <w:tcW w:w="2839" w:type="dxa"/>
-          </w:tcPr>
-          <w:p>
-            <w:r>
-              <w:t>6</w:t>
-            </w:r>
-          </w:p>
-        </w:tc>
-      </w:tr>
-      <w:tr>
-        <w:tc>
-          <w:tcPr>
-            <w:tcW w:w="2838" w:type="dxa"/>
-          </w:tcPr>
-          <w:p>
-            <w:pPr>
-              <w:rPr>
-                <w:color w:val="3366FF"/>
-              </w:rPr>
-            </w:pPr>
-            <w:r>
-              <w:rPr>
-                <w:color w:val="3366FF"/>
-              </w:rPr>
-              <w:t>4 -&gt; 7</w:t>
-            </w:r>
-          </w:p>
-        </w:tc>
-        <w:tc>
-          <w:tcPr>
-            <w:tcW w:w="2839" w:type="dxa"/>
-          </w:tcPr>
-          <w:p>
-            <w:r>
-              <w:t>12</w:t>
-            </w:r>
-          </w:p>
-        </w:tc>
-        <w:tc>
-          <w:tcPr>
-            <w:tcW w:w="2839" w:type="dxa"/>
-          </w:tcPr>
-          <w:p>
-            <w:r>
-              <w:t>4</w:t>
-            </w:r>
-          </w:p>
-        </w:tc>
-      </w:tr>
-      <w:tr>
-        <w:tc>
-          <w:tcPr>
-            <w:tcW w:w="2838" w:type="dxa"/>
-          </w:tcPr>
-          <w:p>
-            <w:pPr>
-              <w:rPr>
-                <w:color w:val="3366FF"/>
-              </w:rPr>
-            </w:pPr>
-            <w:r>
-              <w:rPr>
-                <w:color w:val="3366FF"/>
-              </w:rPr>
-              <w:t>7 -&gt; 2</w:t>
-            </w:r>
-          </w:p>
-        </w:tc>
-        <w:tc>
-          <w:tcPr>
-            <w:tcW w:w="2839" w:type="dxa"/>
-          </w:tcPr>
-          <w:p>
-            <w:r>
-              <w:t>11</w:t>
-            </w:r>
-          </w:p>
-        </w:tc>
-        <w:tc>
-          <w:tcPr>
-            <w:tcW w:w="2839" w:type="dxa"/>
-          </w:tcPr>
-          <w:p>
-            <w:pPr>
-              <w:rPr>
-                <w:rFonts w:hint="eastAsia"/>
-              </w:rPr>
-            </w:pPr>
-            <w:r>
-              <w:rPr>
-                <w:rFonts w:hint="eastAsia"/>
-              </w:rPr>
-              <w:t>7</w:t>
-            </w:r>
-          </w:p>
-        </w:tc>
-      </w:tr>
-    </w:tbl>
-    <w:p/>
-    <w:p>
-      <w:pPr>
-        <w:rPr>
-          <w:color w:val="3366FF"/>
-        </w:rPr>
-      </w:pPr>
-      <w:r>
-        <w:rPr>
-          <w:color w:val="3366FF"/>
-        </w:rPr>
-        <w:t>The path is 8,6,4</w:t>
-      </w:r>
-      <w:r>
-        <w:rPr>
-          <w:color w:val="3366FF"/>
-        </w:rPr>
-        <w:t>,7,2 with flow</w:t>
-      </w:r>
-      <w:r>
-        <w:rPr>
-          <w:color w:val="3366FF"/>
-        </w:rPr>
-        <w:t xml:space="preserve"> 2</w:t>
-      </w:r>
-    </w:p>
-    <w:p/>
-    <w:tbl>
-      <w:tblPr>
-        <w:tblStyle w:val="a3"/>
-        <w:tblW w:w="0" w:type="auto"/>
-        <w:tblLook w:val="04A0" w:firstRow="1" w:lastRow="0" w:firstColumn="1" w:lastColumn="0" w:noHBand="0" w:noVBand="1"/>
-      </w:tblPr>
-      <w:tblGrid>
-        <w:gridCol w:w="2473"/>
-        <w:gridCol w:w="1134"/>
-      </w:tblGrid>
-      <w:tr>
-        <w:tc>
-          <w:tcPr>
-            <w:tcW w:w="2473" w:type="dxa"/>
-          </w:tcPr>
-          <w:p>
-            <w:r>
-              <w:t>Residual graph edge</w:t>
-            </w:r>
-          </w:p>
-        </w:tc>
-        <w:tc>
-          <w:tcPr>
-            <w:tcW w:w="1134" w:type="dxa"/>
-          </w:tcPr>
-          <w:p>
-            <w:r>
-              <w:t>Weight</w:t>
-            </w:r>
-          </w:p>
-        </w:tc>
-      </w:tr>
-      <w:tr>
-        <w:tc>
-          <w:tcPr>
-            <w:tcW w:w="2473" w:type="dxa"/>
-          </w:tcPr>
-          <w:p>
-            <w:r>
-              <w:t>(1,5)</w:t>
-            </w:r>
-          </w:p>
-        </w:tc>
-        <w:tc>
-          <w:tcPr>
-            <w:tcW w:w="1134" w:type="dxa"/>
-          </w:tcPr>
-          <w:p>
-            <w:r>
-              <w:t>9</w:t>
-            </w:r>
-          </w:p>
-        </w:tc>
-      </w:tr>
-      <w:tr>
-        <w:tc>
-          <w:tcPr>
-            <w:tcW w:w="2473" w:type="dxa"/>
-          </w:tcPr>
-          <w:p>
-            <w:r>
-              <w:t>(1,8)</w:t>
-            </w:r>
-          </w:p>
-        </w:tc>
-        <w:tc>
-          <w:tcPr>
-            <w:tcW w:w="1134" w:type="dxa"/>
-          </w:tcPr>
-          <w:p>
-            <w:r>
-              <w:t>25</w:t>
-            </w:r>
-          </w:p>
-        </w:tc>
-      </w:tr>
-      <w:tr>
-        <w:tc>
-          <w:tcPr>
-            <w:tcW w:w="2473" w:type="dxa"/>
-          </w:tcPr>
-          <w:p>
-            <w:r>
-              <w:t>(2,4)</w:t>
-            </w:r>
-          </w:p>
-        </w:tc>
-        <w:tc>
-          <w:tcPr>
-            <w:tcW w:w="1134" w:type="dxa"/>
-          </w:tcPr>
-          <w:p>
-            <w:r>
-              <w:t>21</w:t>
-            </w:r>
-          </w:p>
-        </w:tc>
-      </w:tr>
-      <w:tr>
-        <w:tc>
-          <w:tcPr>
-            <w:tcW w:w="2473" w:type="dxa"/>
-          </w:tcPr>
-          <w:p>
-            <w:r>
-              <w:t>(2,6)</w:t>
-            </w:r>
-          </w:p>
-        </w:tc>
-        <w:tc>
-          <w:tcPr>
-            <w:tcW w:w="1134" w:type="dxa"/>
-          </w:tcPr>
-          <w:p>
-            <w:r>
-              <w:t>21</w:t>
-            </w:r>
-          </w:p>
-        </w:tc>
-      </w:tr>
-      <w:tr>
-        <w:tc>
-          <w:tcPr>
-            <w:tcW w:w="2473" w:type="dxa"/>
-          </w:tcPr>
-          <w:p>
-            <w:pPr>
-              <w:rPr>
-                <w:b/>
-                <w:color w:val="3366FF"/>
-              </w:rPr>
-            </w:pPr>
-            <w:r>
-              <w:rPr>
-                <w:b/>
-                <w:color w:val="3366FF"/>
-              </w:rPr>
-              <w:t>(2,7)</w:t>
-            </w:r>
-          </w:p>
-        </w:tc>
-        <w:tc>
-          <w:tcPr>
-            <w:tcW w:w="1134" w:type="dxa"/>
-          </w:tcPr>
-          <w:p>
-            <w:pPr>
-              <w:rPr>
-                <w:b/>
-                <w:color w:val="3366FF"/>
-              </w:rPr>
-            </w:pPr>
-            <w:r>
-              <w:rPr>
-                <w:b/>
-                <w:color w:val="3366FF"/>
-              </w:rPr>
-              <w:t>1</w:t>
-            </w:r>
-            <w:r>
-              <w:rPr>
-                <w:b/>
-                <w:color w:val="3366FF"/>
-              </w:rPr>
-              <w:t>9</w:t>
-            </w:r>
-          </w:p>
-        </w:tc>
-      </w:tr>
-      <w:tr>
-        <w:tc>
-          <w:tcPr>
-            <w:tcW w:w="2473" w:type="dxa"/>
-          </w:tcPr>
-          <w:p>
-            <w:r>
-              <w:t>(3,4)</w:t>
-            </w:r>
-          </w:p>
-        </w:tc>
-        <w:tc>
-          <w:tcPr>
-            <w:tcW w:w="1134" w:type="dxa"/>
-          </w:tcPr>
-          <w:p>
-            <w:r>
-              <w:t>5</w:t>
-            </w:r>
-          </w:p>
-        </w:tc>
-      </w:tr>
-      <w:tr>
-        <w:tc>
-          <w:tcPr>
-            <w:tcW w:w="2473" w:type="dxa"/>
-          </w:tcPr>
-          <w:p>
-            <w:r>
-              <w:t>(3,5)</w:t>
-            </w:r>
-          </w:p>
-        </w:tc>
-        <w:tc>
-          <w:tcPr>
-            <w:tcW w:w="1134" w:type="dxa"/>
-          </w:tcPr>
-          <w:p>
-            <w:r>
-              <w:t>3</w:t>
-            </w:r>
-          </w:p>
-        </w:tc>
-      </w:tr>
-      <w:tr>
-        <w:tc>
-          <w:tcPr>
-            <w:tcW w:w="2473" w:type="dxa"/>
-          </w:tcPr>
-          <w:p>
-            <w:r>
-              <w:t>(3,6)</w:t>
-            </w:r>
-          </w:p>
-        </w:tc>
-        <w:tc>
-          <w:tcPr>
-            <w:tcW w:w="1134" w:type="dxa"/>
-          </w:tcPr>
-          <w:p>
-            <w:r>
-              <w:t>24</w:t>
-            </w:r>
-          </w:p>
-        </w:tc>
-      </w:tr>
-      <w:tr>
-        <w:tc>
-          <w:tcPr>
-            <w:tcW w:w="2473" w:type="dxa"/>
-          </w:tcPr>
-          <w:p>
-            <w:r>
-              <w:t>(3,8)</w:t>
-            </w:r>
-          </w:p>
-        </w:tc>
-        <w:tc>
-          <w:tcPr>
-            <w:tcW w:w="1134" w:type="dxa"/>
-          </w:tcPr>
-          <w:p>
-            <w:r>
-              <w:t>25</w:t>
-            </w:r>
-          </w:p>
-        </w:tc>
-      </w:tr>
-      <w:tr>
-        <w:tc>
-          <w:tcPr>
-            <w:tcW w:w="2473" w:type="dxa"/>
-          </w:tcPr>
-          <w:p>
-            <w:r>
-              <w:t>(4,3)</w:t>
-            </w:r>
-          </w:p>
-        </w:tc>
-        <w:tc>
-          <w:tcPr>
-            <w:tcW w:w="1134" w:type="dxa"/>
-          </w:tcPr>
-          <w:p>
-            <w:r>
-              <w:t>24</w:t>
-            </w:r>
-          </w:p>
-        </w:tc>
-      </w:tr>
-      <w:tr>
-        <w:tc>
-          <w:tcPr>
-            <w:tcW w:w="2473" w:type="dxa"/>
-          </w:tcPr>
-          <w:p>
-            <w:r>
-              <w:t>(4,5)</w:t>
-            </w:r>
-          </w:p>
-        </w:tc>
-        <w:tc>
-          <w:tcPr>
-            <w:tcW w:w="1134" w:type="dxa"/>
-          </w:tcPr>
-          <w:p>
-            <w:r>
-              <w:t>12</w:t>
-            </w:r>
-          </w:p>
-        </w:tc>
-      </w:tr>
-      <w:tr>
-        <w:tc>
-          <w:tcPr>
-            <w:tcW w:w="2473" w:type="dxa"/>
-          </w:tcPr>
-          <w:p>
-            <w:pPr>
-              <w:rPr>
-                <w:b/>
-                <w:color w:val="3366FF"/>
-              </w:rPr>
-            </w:pPr>
-            <w:r>
-              <w:rPr>
-                <w:b/>
-                <w:color w:val="3366FF"/>
-              </w:rPr>
-              <w:t>(4,6)</w:t>
-            </w:r>
-          </w:p>
-        </w:tc>
-        <w:tc>
-          <w:tcPr>
-            <w:tcW w:w="1134" w:type="dxa"/>
-          </w:tcPr>
-          <w:p>
-            <w:pPr>
-              <w:rPr>
-                <w:b/>
-                <w:color w:val="3366FF"/>
-              </w:rPr>
-            </w:pPr>
-            <w:r>
-              <w:rPr>
-                <w:b/>
-                <w:color w:val="3366FF"/>
-              </w:rPr>
-              <w:t>2</w:t>
-            </w:r>
-          </w:p>
-        </w:tc>
-      </w:tr>
-      <w:tr>
-        <w:tc>
-          <w:tcPr>
-            <w:tcW w:w="2473" w:type="dxa"/>
-          </w:tcPr>
-          <w:p>
-            <w:pPr>
-              <w:rPr>
-                <w:b/>
-                <w:color w:val="3366FF"/>
-              </w:rPr>
-            </w:pPr>
-            <w:r>
-              <w:rPr>
-                <w:b/>
-                <w:color w:val="3366FF"/>
-              </w:rPr>
-              <w:t>(4,7)</w:t>
-            </w:r>
-          </w:p>
-        </w:tc>
-        <w:tc>
-          <w:tcPr>
-            <w:tcW w:w="1134" w:type="dxa"/>
-          </w:tcPr>
-          <w:p>
-            <w:pPr>
-              <w:rPr>
-                <w:b/>
-                <w:color w:val="3366FF"/>
-              </w:rPr>
-            </w:pPr>
-            <w:r>
-              <w:rPr>
-                <w:b/>
-                <w:color w:val="3366FF"/>
-              </w:rPr>
-              <w:t>10</w:t>
-            </w:r>
-          </w:p>
-        </w:tc>
-      </w:tr>
-      <w:tr>
-        <w:tc>
-          <w:tcPr>
-            <w:tcW w:w="2473" w:type="dxa"/>
-          </w:tcPr>
-          <w:p>
-            <w:r>
-              <w:t>(4,8)</w:t>
-            </w:r>
-          </w:p>
-        </w:tc>
-        <w:tc>
-          <w:tcPr>
-            <w:tcW w:w="1134" w:type="dxa"/>
-          </w:tcPr>
-          <w:p>
-            <w:r>
-              <w:t>27</w:t>
-            </w:r>
-          </w:p>
-        </w:tc>
-      </w:tr>
-      <w:tr>
-        <w:tc>
-          <w:tcPr>
-            <w:tcW w:w="2473" w:type="dxa"/>
-          </w:tcPr>
-          <w:p>
-            <w:r>
-              <w:t>(5,3)</w:t>
-            </w:r>
-          </w:p>
-        </w:tc>
-        <w:tc>
-          <w:tcPr>
-            <w:tcW w:w="1134" w:type="dxa"/>
-          </w:tcPr>
-          <w:p>
-            <w:r>
-              <w:t>10</w:t>
-            </w:r>
-          </w:p>
-        </w:tc>
-      </w:tr>
-      <w:tr>
-        <w:tc>
-          <w:tcPr>
-            <w:tcW w:w="2473" w:type="dxa"/>
-          </w:tcPr>
-          <w:p>
-            <w:r>
-              <w:t>(5,6)</w:t>
-            </w:r>
-          </w:p>
-        </w:tc>
-        <w:tc>
-          <w:tcPr>
-            <w:tcW w:w="1134" w:type="dxa"/>
-          </w:tcPr>
-          <w:p>
-            <w:r>
-              <w:t>12</w:t>
-            </w:r>
-          </w:p>
-        </w:tc>
-      </w:tr>
-      <w:tr>
-        <w:tc>
-          <w:tcPr>
-            <w:tcW w:w="2473" w:type="dxa"/>
-          </w:tcPr>
-          <w:p>
-            <w:r>
-              <w:t>(5,8)</w:t>
-            </w:r>
-          </w:p>
-        </w:tc>
-        <w:tc>
-          <w:tcPr>
-            <w:tcW w:w="1134" w:type="dxa"/>
-          </w:tcPr>
-          <w:p>
-            <w:r>
-              <w:t>3</w:t>
-            </w:r>
-          </w:p>
-        </w:tc>
-      </w:tr>
-      <w:tr>
-        <w:tc>
-          <w:tcPr>
-            <w:tcW w:w="2473" w:type="dxa"/>
-          </w:tcPr>
-          <w:p>
-            <w:r>
-              <w:t>(6,3)</w:t>
-            </w:r>
-          </w:p>
-        </w:tc>
-        <w:tc>
-          <w:tcPr>
-            <w:tcW w:w="1134" w:type="dxa"/>
-          </w:tcPr>
-          <w:p>
-            <w:r>
-              <w:t>21</w:t>
-            </w:r>
-          </w:p>
-        </w:tc>
-      </w:tr>
-      <w:tr>
-        <w:tc>
-          <w:tcPr>
-            <w:tcW w:w="2473" w:type="dxa"/>
-          </w:tcPr>
-          <w:p>
-            <w:r>
-              <w:t>(6,5)</w:t>
-            </w:r>
-          </w:p>
-        </w:tc>
-        <w:tc>
-          <w:tcPr>
-            <w:tcW w:w="1134" w:type="dxa"/>
-          </w:tcPr>
-          <w:p>
-            <w:r>
-              <w:t>11</w:t>
-            </w:r>
-          </w:p>
-        </w:tc>
-      </w:tr>
-      <w:tr>
-        <w:tc>
-          <w:tcPr>
-            <w:tcW w:w="2473" w:type="dxa"/>
-          </w:tcPr>
-          <w:p>
-            <w:pPr>
-              <w:rPr>
-                <w:b/>
-                <w:color w:val="3366FF"/>
-              </w:rPr>
-            </w:pPr>
-            <w:r>
-              <w:rPr>
-                <w:b/>
-                <w:color w:val="3366FF"/>
-              </w:rPr>
-              <w:t>(6,8)</w:t>
-            </w:r>
-          </w:p>
-        </w:tc>
-        <w:tc>
-          <w:tcPr>
-            <w:tcW w:w="1134" w:type="dxa"/>
-          </w:tcPr>
-          <w:p>
-            <w:pPr>
-              <w:rPr>
-                <w:b/>
-                <w:color w:val="3366FF"/>
-              </w:rPr>
-            </w:pPr>
-            <w:r>
-              <w:rPr>
-                <w:b/>
-                <w:color w:val="3366FF"/>
-              </w:rPr>
-              <w:t>21</w:t>
-            </w:r>
-          </w:p>
-        </w:tc>
-      </w:tr>
-      <w:tr>
-        <w:tc>
-          <w:tcPr>
-            <w:tcW w:w="2473" w:type="dxa"/>
-          </w:tcPr>
-          <w:p>
-            <w:pPr>
-              <w:rPr>
-                <w:b/>
-                <w:color w:val="3366FF"/>
-              </w:rPr>
-            </w:pPr>
-            <w:r>
-              <w:rPr>
-                <w:b/>
-                <w:color w:val="3366FF"/>
-              </w:rPr>
-              <w:t>(7,2)</w:t>
-            </w:r>
-          </w:p>
-        </w:tc>
-        <w:tc>
-          <w:tcPr>
-            <w:tcW w:w="1134" w:type="dxa"/>
-          </w:tcPr>
-          <w:p>
-            <w:pPr>
-              <w:rPr>
-                <w:b/>
-                <w:color w:val="3366FF"/>
-              </w:rPr>
-            </w:pPr>
-            <w:r>
-              <w:rPr>
-                <w:b/>
-                <w:color w:val="3366FF"/>
-              </w:rPr>
-              <w:t>9</w:t>
-            </w:r>
-          </w:p>
-        </w:tc>
-      </w:tr>
-      <w:tr>
-        <w:tc>
-          <w:tcPr>
-            <w:tcW w:w="2473" w:type="dxa"/>
-          </w:tcPr>
-          <w:p>
-            <w:r>
-              <w:t>(7,3)</w:t>
-            </w:r>
-          </w:p>
-        </w:tc>
-        <w:tc>
-          <w:tcPr>
-            <w:tcW w:w="1134" w:type="dxa"/>
-          </w:tcPr>
-          <w:p>
-            <w:r>
-              <w:t>7</w:t>
-            </w:r>
-          </w:p>
-        </w:tc>
-      </w:tr>
-      <w:tr>
-        <w:tc>
-          <w:tcPr>
-            <w:tcW w:w="2473" w:type="dxa"/>
-          </w:tcPr>
-          <w:p>
-            <w:pPr>
-              <w:rPr>
-                <w:b/>
-                <w:color w:val="3366FF"/>
-              </w:rPr>
-            </w:pPr>
-            <w:r>
-              <w:rPr>
-                <w:b/>
-                <w:color w:val="3366FF"/>
-              </w:rPr>
-              <w:t>(7,4)</w:t>
-            </w:r>
-          </w:p>
-        </w:tc>
-        <w:tc>
-          <w:tcPr>
-            <w:tcW w:w="1134" w:type="dxa"/>
-          </w:tcPr>
-          <w:p>
-            <w:pPr>
-              <w:rPr>
-                <w:b/>
-                <w:color w:val="3366FF"/>
-              </w:rPr>
-            </w:pPr>
-            <w:r>
-              <w:rPr>
-                <w:b/>
-                <w:color w:val="3366FF"/>
-              </w:rPr>
-              <w:t>5</w:t>
-            </w:r>
-          </w:p>
-        </w:tc>
-      </w:tr>
-      <w:tr>
-        <w:tc>
-          <w:tcPr>
-            <w:tcW w:w="2473" w:type="dxa"/>
-          </w:tcPr>
-          <w:p>
-            <w:r>
-              <w:t>(8,5)</w:t>
-            </w:r>
-          </w:p>
-        </w:tc>
-        <w:tc>
-          <w:tcPr>
-            <w:tcW w:w="1134" w:type="dxa"/>
-          </w:tcPr>
-          <w:p>
-            <w:r>
-              <w:t>4</w:t>
-            </w:r>
-          </w:p>
-        </w:tc>
-      </w:tr>
-      <w:tr>
-        <w:tc>
-          <w:tcPr>
-            <w:tcW w:w="2473" w:type="dxa"/>
-          </w:tcPr>
-          <w:p>
-            <w:pPr>
-              <w:rPr>
-                <w:b/>
-                <w:color w:val="3366FF"/>
-              </w:rPr>
-            </w:pPr>
-            <w:r>
-              <w:rPr>
-                <w:b/>
-                <w:color w:val="3366FF"/>
-              </w:rPr>
-              <w:t>(8,6)</w:t>
-            </w:r>
-          </w:p>
-        </w:tc>
-        <w:tc>
-          <w:tcPr>
-            <w:tcW w:w="1134" w:type="dxa"/>
-          </w:tcPr>
-          <w:p>
-            <w:pPr>
-              <w:rPr>
-                <w:b/>
-                <w:color w:val="3366FF"/>
-              </w:rPr>
-            </w:pPr>
-            <w:r>
-              <w:rPr>
-                <w:b/>
-                <w:color w:val="3366FF"/>
-              </w:rPr>
-              <w:t>5</w:t>
-            </w:r>
-          </w:p>
-        </w:tc>
-      </w:tr>
-    </w:tbl>
-    <w:p/>
-    <w:p>
-      <w:pPr>
+        <w:t>time</w:t>
+      </w:r>
+      <w:proofErr w:type="gramEnd"/>
+      <w:r>
         <w:rPr>
           <w:b/>
         </w:rPr>
-      </w:pPr>
-      <w:r>
-        <w:rPr>
-          <w:b/>
-        </w:rPr>
-        <w:t>time 5</w:t>
+        <w:t xml:space="preserve"> 5</w:t>
       </w:r>
     </w:p>
     <w:p/>
@@ -4252,8 +4290,13 @@
             <w:tcW w:w="2839" w:type="dxa"/>
           </w:tcPr>
           <w:p>
-            <w:r>
-              <w:t>max flow to node</w:t>
+            <w:proofErr w:type="gramStart"/>
+            <w:r>
+              <w:t>max</w:t>
+            </w:r>
+            <w:proofErr w:type="gramEnd"/>
+            <w:r>
+              <w:t xml:space="preserve"> flow to node</w:t>
             </w:r>
           </w:p>
         </w:tc>
@@ -4262,8 +4305,13 @@
             <w:tcW w:w="2839" w:type="dxa"/>
           </w:tcPr>
           <w:p>
-            <w:r>
-              <w:t>parent with max flow</w:t>
+            <w:proofErr w:type="gramStart"/>
+            <w:r>
+              <w:t>parent</w:t>
+            </w:r>
+            <w:proofErr w:type="gramEnd"/>
+            <w:r>
+              <w:t xml:space="preserve"> with max flow</w:t>
             </w:r>
           </w:p>
         </w:tc>
@@ -4519,11 +4567,6 @@
             <w:tcW w:w="2839" w:type="dxa"/>
           </w:tcPr>
           <w:p>
-            <w:pPr>
-              <w:rPr>
-                <w:rFonts w:hint="eastAsia"/>
-              </w:rPr>
-            </w:pPr>
             <w:r>
               <w:rPr>
                 <w:rFonts w:hint="eastAsia"/>
@@ -5303,11 +5346,19 @@
           <w:b/>
         </w:rPr>
       </w:pPr>
+      <w:proofErr w:type="gramStart"/>
       <w:r>
         <w:rPr>
           <w:b/>
         </w:rPr>
-        <w:t>time 6</w:t>
+        <w:t>time</w:t>
+      </w:r>
+      <w:proofErr w:type="gramEnd"/>
+      <w:r>
+        <w:rPr>
+          <w:b/>
+        </w:rPr>
+        <w:t xml:space="preserve"> 6</w:t>
       </w:r>
     </w:p>
     <w:tbl>
@@ -5338,8 +5389,13 @@
             <w:tcW w:w="2839" w:type="dxa"/>
           </w:tcPr>
           <w:p>
-            <w:r>
-              <w:t>max flow to node</w:t>
+            <w:proofErr w:type="gramStart"/>
+            <w:r>
+              <w:t>max</w:t>
+            </w:r>
+            <w:proofErr w:type="gramEnd"/>
+            <w:r>
+              <w:t xml:space="preserve"> flow to node</w:t>
             </w:r>
           </w:p>
         </w:tc>
@@ -5348,8 +5404,13 @@
             <w:tcW w:w="2839" w:type="dxa"/>
           </w:tcPr>
           <w:p>
-            <w:r>
-              <w:t>parent with max flow</w:t>
+            <w:proofErr w:type="gramStart"/>
+            <w:r>
+              <w:t>parent</w:t>
+            </w:r>
+            <w:proofErr w:type="gramEnd"/>
+            <w:r>
+              <w:t xml:space="preserve"> with max flow</w:t>
             </w:r>
           </w:p>
         </w:tc>
@@ -5487,7 +5548,14 @@
         <w:rPr>
           <w:color w:val="3366FF"/>
         </w:rPr>
-        <w:t>The max flow is 17</w:t>
+        <w:t xml:space="preserve">The max flow is </w:t>
+      </w:r>
+      <w:proofErr w:type="gramStart"/>
+      <w:r>
+        <w:rPr>
+          <w:color w:val="3366FF"/>
+        </w:rPr>
+        <w:t>17</w:t>
       </w:r>
       <w:r>
         <w:rPr>
@@ -5501,6 +5569,7 @@
         </w:rPr>
         <w:t>.</w:t>
       </w:r>
+      <w:proofErr w:type="gramEnd"/>
     </w:p>
     <w:p/>
     <w:p>
@@ -5513,7 +5582,21 @@
         <w:rPr>
           <w:color w:val="3366FF"/>
         </w:rPr>
-        <w:t>The min cut consists of { 3, 5, 6, 8 }</w:t>
+        <w:t xml:space="preserve">The min cut consists of </w:t>
+      </w:r>
+      <w:proofErr w:type="gramStart"/>
+      <w:r>
+        <w:rPr>
+          <w:color w:val="3366FF"/>
+        </w:rPr>
+        <w:t>{ 3</w:t>
+      </w:r>
+      <w:proofErr w:type="gramEnd"/>
+      <w:r>
+        <w:rPr>
+          <w:color w:val="3366FF"/>
+        </w:rPr>
+        <w:t>, 5, 6, 8 }</w:t>
       </w:r>
     </w:p>
     <w:p>
@@ -5539,7 +5622,21 @@
         <w:rPr>
           <w:color w:val="3366FF"/>
         </w:rPr>
-        <w:t xml:space="preserve">(3 ,4) with </w:t>
+        <w:t>(</w:t>
+      </w:r>
+      <w:proofErr w:type="gramStart"/>
+      <w:r>
+        <w:rPr>
+          <w:color w:val="3366FF"/>
+        </w:rPr>
+        <w:t>3 ,4</w:t>
+      </w:r>
+      <w:proofErr w:type="gramEnd"/>
+      <w:r>
+        <w:rPr>
+          <w:color w:val="3366FF"/>
+        </w:rPr>
+        <w:t xml:space="preserve">) with </w:t>
       </w:r>
       <w:r>
         <w:rPr>
@@ -5572,6 +5669,7 @@
         </w:rPr>
         <w:t>(</w:t>
       </w:r>
+      <w:proofErr w:type="gramStart"/>
       <w:r>
         <w:rPr>
           <w:color w:val="3366FF"/>
@@ -5590,6 +5688,7 @@
         </w:rPr>
         <w:t>7</w:t>
       </w:r>
+      <w:proofErr w:type="gramEnd"/>
       <w:r>
         <w:rPr>
           <w:color w:val="3366FF"/>
@@ -5627,6 +5726,7 @@
         </w:rPr>
         <w:t>(</w:t>
       </w:r>
+      <w:proofErr w:type="gramStart"/>
       <w:r>
         <w:rPr>
           <w:color w:val="3366FF"/>
@@ -5645,6 +5745,7 @@
         </w:rPr>
         <w:t>4</w:t>
       </w:r>
+      <w:proofErr w:type="gramEnd"/>
       <w:r>
         <w:rPr>
           <w:color w:val="3366FF"/>
@@ -5682,6 +5783,7 @@
         </w:rPr>
         <w:t>(</w:t>
       </w:r>
+      <w:proofErr w:type="gramStart"/>
       <w:r>
         <w:rPr>
           <w:color w:val="3366FF"/>
@@ -5700,6 +5802,7 @@
         </w:rPr>
         <w:t>4</w:t>
       </w:r>
+      <w:proofErr w:type="gramEnd"/>
       <w:r>
         <w:rPr>
           <w:color w:val="3366FF"/>
@@ -5761,10 +5864,10 @@
             <v:path o:extrusionok="f" gradientshapeok="t" o:connecttype="rect"/>
             <o:lock v:ext="edit" aspectratio="t"/>
           </v:shapetype>
-          <v:shape id="_x0000_i1036" type="#_x0000_t75" style="width:476.55pt;height:94.3pt" o:ole="">
+          <v:shape id="_x0000_i1025" type="#_x0000_t75" style="width:450pt;height:89pt" o:ole="">
             <v:imagedata r:id="rId6" o:title=""/>
           </v:shape>
-          <o:OLEObject Type="Embed" ProgID="Excel.Sheet.12" ShapeID="_x0000_i1036" DrawAspect="Content" ObjectID="_1363371926" r:id="rId7"/>
+          <o:OLEObject Type="Embed" ProgID="Excel.Sheet.12" ShapeID="_x0000_i1025" DrawAspect="Content" ObjectID="_1365354965" r:id="rId7"/>
         </w:object>
       </w:r>
     </w:p>
@@ -5828,9 +5931,11 @@
             <w:tcW w:w="1255" w:type="dxa"/>
           </w:tcPr>
           <w:p>
+            <w:proofErr w:type="gramStart"/>
             <w:r>
               <w:t>x1</w:t>
             </w:r>
+            <w:proofErr w:type="gramEnd"/>
           </w:p>
         </w:tc>
         <w:tc>
@@ -5870,9 +5975,11 @@
             <w:tcW w:w="1255" w:type="dxa"/>
           </w:tcPr>
           <w:p>
+            <w:proofErr w:type="gramStart"/>
             <w:r>
               <w:t>x3</w:t>
             </w:r>
+            <w:proofErr w:type="gramEnd"/>
           </w:p>
         </w:tc>
         <w:tc>
@@ -5912,9 +6019,11 @@
             <w:tcW w:w="1255" w:type="dxa"/>
           </w:tcPr>
           <w:p>
+            <w:proofErr w:type="gramStart"/>
             <w:r>
               <w:t>x5</w:t>
             </w:r>
+            <w:proofErr w:type="gramEnd"/>
           </w:p>
         </w:tc>
         <w:tc>
@@ -6012,10 +6121,10 @@
     <w:p>
       <w:r>
         <w:object w:dxaOrig="10680" w:dyaOrig="2120" w14:anchorId="0549F344">
-          <v:shape id="_x0000_i1038" type="#_x0000_t75" style="width:468pt;height:92.55pt" o:ole="">
+          <v:shape id="_x0000_i1026" type="#_x0000_t75" style="width:468pt;height:93pt" o:ole="">
             <v:imagedata r:id="rId8" o:title=""/>
           </v:shape>
-          <o:OLEObject Type="Embed" ProgID="Excel.Sheet.12" ShapeID="_x0000_i1038" DrawAspect="Content" ObjectID="_1363371927" r:id="rId9"/>
+          <o:OLEObject Type="Embed" ProgID="Excel.Sheet.12" ShapeID="_x0000_i1026" DrawAspect="Content" ObjectID="_1365354966" r:id="rId9"/>
         </w:object>
       </w:r>
     </w:p>
@@ -6079,9 +6188,11 @@
             <w:tcW w:w="1255" w:type="dxa"/>
           </w:tcPr>
           <w:p>
+            <w:proofErr w:type="gramStart"/>
             <w:r>
               <w:t>x3</w:t>
             </w:r>
+            <w:proofErr w:type="gramEnd"/>
           </w:p>
         </w:tc>
         <w:tc>
@@ -6167,10 +6278,10 @@
           <w:color w:val="3366FF"/>
         </w:rPr>
         <w:object w:dxaOrig="10680" w:dyaOrig="2120" w14:anchorId="260901A5">
-          <v:shape id="_x0000_i1042" type="#_x0000_t75" style="width:462pt;height:91.7pt" o:ole="">
+          <v:shape id="_x0000_i1027" type="#_x0000_t75" style="width:462pt;height:92pt" o:ole="">
             <v:imagedata r:id="rId10" o:title=""/>
           </v:shape>
-          <o:OLEObject Type="Embed" ProgID="Excel.Sheet.12" ShapeID="_x0000_i1042" DrawAspect="Content" ObjectID="_1363371928" r:id="rId11"/>
+          <o:OLEObject Type="Embed" ProgID="Excel.Sheet.12" ShapeID="_x0000_i1027" DrawAspect="Content" ObjectID="_1365354967" r:id="rId11"/>
         </w:object>
       </w:r>
     </w:p>
@@ -6235,8 +6346,16 @@
         <w:rPr>
           <w:color w:val="3366FF"/>
         </w:rPr>
-        <w:t>(x1</w:t>
-      </w:r>
+        <w:t>(</w:t>
+      </w:r>
+      <w:proofErr w:type="gramStart"/>
+      <w:r>
+        <w:rPr>
+          <w:color w:val="3366FF"/>
+        </w:rPr>
+        <w:t>x1</w:t>
+      </w:r>
+      <w:proofErr w:type="gramEnd"/>
       <w:r>
         <w:rPr>
           <w:color w:val="3366FF"/>
@@ -6321,10 +6440,10 @@
           <w:b/>
         </w:rPr>
         <w:object w:dxaOrig="10000" w:dyaOrig="2120" w14:anchorId="60A796F9">
-          <v:shape id="_x0000_i1047" type="#_x0000_t75" style="width:445.7pt;height:95.15pt" o:ole="">
+          <v:shape id="_x0000_i1028" type="#_x0000_t75" style="width:446pt;height:95pt" o:ole="">
             <v:imagedata r:id="rId12" o:title=""/>
           </v:shape>
-          <o:OLEObject Type="Embed" ProgID="Excel.Sheet.12" ShapeID="_x0000_i1047" DrawAspect="Content" ObjectID="_1363371929" r:id="rId13"/>
+          <o:OLEObject Type="Embed" ProgID="Excel.Sheet.12" ShapeID="_x0000_i1028" DrawAspect="Content" ObjectID="_1365354968" r:id="rId13"/>
         </w:object>
       </w:r>
     </w:p>
@@ -6388,9 +6507,11 @@
             <w:tcW w:w="1255" w:type="dxa"/>
           </w:tcPr>
           <w:p>
+            <w:proofErr w:type="gramStart"/>
             <w:r>
               <w:t>a</w:t>
             </w:r>
+            <w:proofErr w:type="gramEnd"/>
           </w:p>
         </w:tc>
         <w:tc>
@@ -6408,8 +6529,13 @@
             <w:tcW w:w="2129" w:type="dxa"/>
           </w:tcPr>
           <w:p>
-            <w:r>
-              <w:t>row 4</w:t>
+            <w:proofErr w:type="gramStart"/>
+            <w:r>
+              <w:t>row</w:t>
+            </w:r>
+            <w:proofErr w:type="gramEnd"/>
+            <w:r>
+              <w:t xml:space="preserve"> 4</w:t>
             </w:r>
           </w:p>
         </w:tc>
@@ -6430,9 +6556,11 @@
             <w:tcW w:w="1255" w:type="dxa"/>
           </w:tcPr>
           <w:p>
+            <w:proofErr w:type="gramStart"/>
             <w:r>
               <w:t>b</w:t>
             </w:r>
+            <w:proofErr w:type="gramEnd"/>
           </w:p>
         </w:tc>
         <w:tc>
@@ -6450,8 +6578,13 @@
             <w:tcW w:w="2129" w:type="dxa"/>
           </w:tcPr>
           <w:p>
-            <w:r>
-              <w:t>row 3</w:t>
+            <w:proofErr w:type="gramStart"/>
+            <w:r>
+              <w:t>row</w:t>
+            </w:r>
+            <w:proofErr w:type="gramEnd"/>
+            <w:r>
+              <w:t xml:space="preserve"> 3</w:t>
             </w:r>
           </w:p>
         </w:tc>
@@ -6472,9 +6605,11 @@
             <w:tcW w:w="1255" w:type="dxa"/>
           </w:tcPr>
           <w:p>
+            <w:proofErr w:type="gramStart"/>
             <w:r>
               <w:t>c</w:t>
             </w:r>
+            <w:proofErr w:type="gramEnd"/>
           </w:p>
         </w:tc>
         <w:tc>
@@ -6492,8 +6627,13 @@
             <w:tcW w:w="2129" w:type="dxa"/>
           </w:tcPr>
           <w:p>
-            <w:r>
-              <w:t>row 1</w:t>
+            <w:proofErr w:type="gramStart"/>
+            <w:r>
+              <w:t>row</w:t>
+            </w:r>
+            <w:proofErr w:type="gramEnd"/>
+            <w:r>
+              <w:t xml:space="preserve"> 1</w:t>
             </w:r>
           </w:p>
         </w:tc>
@@ -6572,10 +6712,10 @@
           <w:b/>
         </w:rPr>
         <w:object w:dxaOrig="10000" w:dyaOrig="2120" w14:anchorId="359E1B71">
-          <v:shape id="_x0000_i1154" type="#_x0000_t75" style="width:450pt;height:96pt" o:ole="">
+          <v:shape id="_x0000_i1029" type="#_x0000_t75" style="width:450pt;height:96pt" o:ole="">
             <v:imagedata r:id="rId14" o:title=""/>
           </v:shape>
-          <o:OLEObject Type="Embed" ProgID="Excel.Sheet.12" ShapeID="_x0000_i1154" DrawAspect="Content" ObjectID="_1363371930" r:id="rId15"/>
+          <o:OLEObject Type="Embed" ProgID="Excel.Sheet.12" ShapeID="_x0000_i1029" DrawAspect="Content" ObjectID="_1365354969" r:id="rId15"/>
         </w:object>
       </w:r>
     </w:p>
@@ -6639,9 +6779,11 @@
             <w:tcW w:w="1255" w:type="dxa"/>
           </w:tcPr>
           <w:p>
+            <w:proofErr w:type="gramStart"/>
             <w:r>
               <w:t>b</w:t>
             </w:r>
+            <w:proofErr w:type="gramEnd"/>
           </w:p>
         </w:tc>
         <w:tc>
@@ -6659,8 +6801,13 @@
             <w:tcW w:w="2129" w:type="dxa"/>
           </w:tcPr>
           <w:p>
-            <w:r>
-              <w:t>row 3</w:t>
+            <w:proofErr w:type="gramStart"/>
+            <w:r>
+              <w:t>row</w:t>
+            </w:r>
+            <w:proofErr w:type="gramEnd"/>
+            <w:r>
+              <w:t xml:space="preserve"> 3</w:t>
             </w:r>
           </w:p>
         </w:tc>
@@ -6681,9 +6828,11 @@
             <w:tcW w:w="1255" w:type="dxa"/>
           </w:tcPr>
           <w:p>
+            <w:proofErr w:type="gramStart"/>
             <w:r>
               <w:t>c</w:t>
             </w:r>
+            <w:proofErr w:type="gramEnd"/>
           </w:p>
         </w:tc>
         <w:tc>
@@ -6701,8 +6850,13 @@
             <w:tcW w:w="2129" w:type="dxa"/>
           </w:tcPr>
           <w:p>
-            <w:r>
-              <w:t>row 2</w:t>
+            <w:proofErr w:type="gramStart"/>
+            <w:r>
+              <w:t>row</w:t>
+            </w:r>
+            <w:proofErr w:type="gramEnd"/>
+            <w:r>
+              <w:t xml:space="preserve"> 2</w:t>
             </w:r>
           </w:p>
         </w:tc>
@@ -6788,10 +6942,10 @@
           <w:b/>
         </w:rPr>
         <w:object w:dxaOrig="10000" w:dyaOrig="2120" w14:anchorId="41DBC859">
-          <v:shape id="_x0000_i1098" type="#_x0000_t75" style="width:459.45pt;height:96.85pt" o:ole="">
+          <v:shape id="_x0000_i1030" type="#_x0000_t75" style="width:460pt;height:97pt" o:ole="">
             <v:imagedata r:id="rId16" o:title=""/>
           </v:shape>
-          <o:OLEObject Type="Embed" ProgID="Excel.Sheet.12" ShapeID="_x0000_i1098" DrawAspect="Content" ObjectID="_1363371931" r:id="rId17"/>
+          <o:OLEObject Type="Embed" ProgID="Excel.Sheet.12" ShapeID="_x0000_i1030" DrawAspect="Content" ObjectID="_1365354970" r:id="rId17"/>
         </w:object>
       </w:r>
     </w:p>
@@ -6855,9 +7009,11 @@
             <w:tcW w:w="1255" w:type="dxa"/>
           </w:tcPr>
           <w:p>
+            <w:proofErr w:type="gramStart"/>
             <w:r>
               <w:t>b</w:t>
             </w:r>
+            <w:proofErr w:type="gramEnd"/>
           </w:p>
         </w:tc>
         <w:tc>
@@ -6875,8 +7031,13 @@
             <w:tcW w:w="2129" w:type="dxa"/>
           </w:tcPr>
           <w:p>
-            <w:r>
-              <w:t>row 3</w:t>
+            <w:proofErr w:type="gramStart"/>
+            <w:r>
+              <w:t>row</w:t>
+            </w:r>
+            <w:proofErr w:type="gramEnd"/>
+            <w:r>
+              <w:t xml:space="preserve"> 3</w:t>
             </w:r>
           </w:p>
         </w:tc>
@@ -6948,10 +7109,10 @@
           <w:color w:val="3366FF"/>
         </w:rPr>
         <w:object w:dxaOrig="10000" w:dyaOrig="2120" w14:anchorId="284A85B7">
-          <v:shape id="_x0000_i1160" type="#_x0000_t75" style="width:450pt;height:96pt" o:ole="">
+          <v:shape id="_x0000_i1031" type="#_x0000_t75" style="width:450pt;height:96pt" o:ole="">
             <v:imagedata r:id="rId18" o:title=""/>
           </v:shape>
-          <o:OLEObject Type="Embed" ProgID="Excel.Sheet.12" ShapeID="_x0000_i1160" DrawAspect="Content" ObjectID="_1363371932" r:id="rId19"/>
+          <o:OLEObject Type="Embed" ProgID="Excel.Sheet.12" ShapeID="_x0000_i1031" DrawAspect="Content" ObjectID="_1365354971" r:id="rId19"/>
         </w:object>
       </w:r>
     </w:p>
@@ -7056,16 +7217,16 @@
           <w:b/>
         </w:rPr>
       </w:pPr>
-      <w:r>
-        <w:t>formulate this problem to a max flow problem</w:t>
+      <w:proofErr w:type="gramStart"/>
+      <w:r>
+        <w:t>formulate</w:t>
+      </w:r>
+      <w:proofErr w:type="gramEnd"/>
+      <w:r>
+        <w:t xml:space="preserve"> this problem to a max flow problem</w:t>
       </w:r>
     </w:p>
     <w:p>
-      <w:pPr>
-        <w:rPr>
-          <w:rFonts w:hint="eastAsia"/>
-        </w:rPr>
-      </w:pPr>
       <w:r>
         <w:t xml:space="preserve">Construct a DAG with </w:t>
       </w:r>
@@ -7078,12 +7239,14 @@
           <w:numId w:val="1"/>
         </w:numPr>
         <w:ind w:firstLineChars="0"/>
-        <w:rPr>
-          <w:rFonts w:hint="eastAsia"/>
-        </w:rPr>
       </w:pPr>
-      <w:r>
-        <w:t xml:space="preserve">one node as the source, </w:t>
+      <w:proofErr w:type="gramStart"/>
+      <w:r>
+        <w:t>one</w:t>
+      </w:r>
+      <w:proofErr w:type="gramEnd"/>
+      <w:r>
+        <w:t xml:space="preserve"> node as the source, </w:t>
       </w:r>
     </w:p>
     <w:p>
@@ -7094,12 +7257,14 @@
           <w:numId w:val="1"/>
         </w:numPr>
         <w:ind w:firstLineChars="0"/>
-        <w:rPr>
-          <w:rFonts w:hint="eastAsia"/>
-        </w:rPr>
       </w:pPr>
-      <w:r>
-        <w:t xml:space="preserve">one node as the target, </w:t>
+      <w:proofErr w:type="gramStart"/>
+      <w:r>
+        <w:t>one</w:t>
+      </w:r>
+      <w:proofErr w:type="gramEnd"/>
+      <w:r>
+        <w:t xml:space="preserve"> node as the target, </w:t>
       </w:r>
     </w:p>
     <w:p>
@@ -7110,12 +7275,14 @@
           <w:numId w:val="1"/>
         </w:numPr>
         <w:ind w:firstLineChars="0"/>
-        <w:rPr>
-          <w:rFonts w:hint="eastAsia"/>
-        </w:rPr>
       </w:pPr>
-      <w:r>
-        <w:t xml:space="preserve">and nodes for the </w:t>
+      <w:proofErr w:type="gramStart"/>
+      <w:r>
+        <w:t>and</w:t>
+      </w:r>
+      <w:proofErr w:type="gramEnd"/>
+      <w:r>
+        <w:t xml:space="preserve"> nodes for the </w:t>
       </w:r>
       <w:r>
         <w:rPr>
@@ -7134,9 +7301,6 @@
       <w:pPr>
         <w:pStyle w:val="a6"/>
         <w:ind w:left="480" w:firstLineChars="0" w:firstLine="0"/>
-        <w:rPr>
-          <w:rFonts w:hint="eastAsia"/>
-        </w:rPr>
       </w:pPr>
     </w:p>
     <w:p>
@@ -7159,7 +7323,15 @@
         <w:t>dorm</w:t>
       </w:r>
       <w:r>
-        <w:t xml:space="preserve"> who </w:t>
+        <w:t xml:space="preserve"> </w:t>
+      </w:r>
+      <w:proofErr w:type="gramStart"/>
+      <w:r>
+        <w:t>who</w:t>
+      </w:r>
+      <w:proofErr w:type="gramEnd"/>
+      <w:r>
+        <w:t xml:space="preserve"> </w:t>
       </w:r>
       <w:r>
         <w:t>want to live in that dorm</w:t>
@@ -7236,83 +7408,110 @@
           <w:u w:val="single"/>
         </w:rPr>
       </w:pPr>
-    </w:p>
-    <w:p>
-      <w:pPr>
-        <w:rPr>
-          <w:u w:val="single"/>
-        </w:rPr>
-      </w:pPr>
-      <w:r>
-        <w:rPr>
-          <w:u w:val="single"/>
-        </w:rPr>
-        <w:t>Input: the graph with weights on its edges</w:t>
-      </w:r>
-    </w:p>
-    <w:p>
-      <w:pPr>
-        <w:rPr>
-          <w:u w:val="single"/>
-        </w:rPr>
-      </w:pPr>
-      <w:r>
-        <w:rPr>
-          <w:u w:val="single"/>
-        </w:rPr>
-        <w:t>Output: the max flow of this graph</w:t>
-      </w:r>
-    </w:p>
-    <w:p/>
-    <w:p>
-      <w:r>
-        <w:t xml:space="preserve">while </w:t>
-      </w:r>
-      <w:r>
-        <w:tab/>
-      </w:r>
-      <w:r>
-        <w:t>find one flow from source to end:</w:t>
-      </w:r>
-    </w:p>
-    <w:p>
-      <w:r>
-        <w:tab/>
-      </w:r>
-      <w:r>
-        <w:tab/>
-        <w:t>keep track of the flow;</w:t>
-      </w:r>
-    </w:p>
-    <w:p>
-      <w:r>
-        <w:tab/>
-      </w:r>
-      <w:r>
-        <w:tab/>
-        <w:t>compute the residual graph;</w:t>
-      </w:r>
-    </w:p>
-    <w:p>
-      <w:r>
-        <w:t>return flow</w:t>
-      </w:r>
       <w:bookmarkStart w:id="0" w:name="_GoBack"/>
       <w:bookmarkEnd w:id="0"/>
     </w:p>
     <w:p>
-      <w:r>
-        <w:t>Compute the residual graph:</w:t>
+      <w:pPr>
+        <w:rPr>
+          <w:u w:val="single"/>
+        </w:rPr>
+      </w:pPr>
+      <w:r>
+        <w:rPr>
+          <w:u w:val="single"/>
+        </w:rPr>
+        <w:t>Input: the graph with weights on its edges</w:t>
       </w:r>
     </w:p>
     <w:p>
+      <w:pPr>
+        <w:rPr>
+          <w:u w:val="single"/>
+        </w:rPr>
+      </w:pPr>
+      <w:r>
+        <w:rPr>
+          <w:u w:val="single"/>
+        </w:rPr>
+        <w:t>Output: the max flow of this graph</w:t>
+      </w:r>
+    </w:p>
+    <w:p/>
+    <w:p>
+      <w:proofErr w:type="gramStart"/>
+      <w:r>
+        <w:t>while</w:t>
+      </w:r>
+      <w:proofErr w:type="gramEnd"/>
+      <w:r>
+        <w:t xml:space="preserve"> </w:t>
+      </w:r>
       <w:r>
         <w:tab/>
       </w:r>
       <w:r>
+        <w:t>find one flow from source to end:</w:t>
+      </w:r>
+    </w:p>
+    <w:p>
+      <w:r>
         <w:tab/>
       </w:r>
       <w:r>
+        <w:tab/>
+      </w:r>
+      <w:proofErr w:type="gramStart"/>
+      <w:r>
+        <w:t>keep</w:t>
+      </w:r>
+      <w:proofErr w:type="gramEnd"/>
+      <w:r>
+        <w:t xml:space="preserve"> track of the flow;</w:t>
+      </w:r>
+    </w:p>
+    <w:p>
+      <w:r>
+        <w:tab/>
+      </w:r>
+      <w:r>
+        <w:tab/>
+      </w:r>
+      <w:proofErr w:type="gramStart"/>
+      <w:r>
+        <w:t>compute</w:t>
+      </w:r>
+      <w:proofErr w:type="gramEnd"/>
+      <w:r>
+        <w:t xml:space="preserve"> the residual graph;</w:t>
+      </w:r>
+    </w:p>
+    <w:p>
+      <w:proofErr w:type="gramStart"/>
+      <w:r>
+        <w:t>return</w:t>
+      </w:r>
+      <w:proofErr w:type="gramEnd"/>
+      <w:r>
+        <w:t xml:space="preserve"> flow</w:t>
+      </w:r>
+    </w:p>
+    <w:p>
+      <w:r>
+        <w:t>Compute the residual graph:</w:t>
+      </w:r>
+    </w:p>
+    <w:p>
+      <w:r>
+        <w:tab/>
+      </w:r>
+      <w:r>
+        <w:tab/>
+      </w:r>
+      <w:r>
+        <w:rPr>
+          <w:noProof/>
+        </w:rPr>
         <w:drawing>
           <wp:inline distT="0" distB="0" distL="0" distR="0" wp14:anchorId="5F821D3E" wp14:editId="1DA8B6F5">
             <wp:extent cx="5257800" cy="859790"/>
@@ -7384,16 +7583,34 @@
           <w:u w:val="single"/>
         </w:rPr>
       </w:pPr>
+      <w:proofErr w:type="gramStart"/>
       <w:r>
         <w:rPr>
           <w:u w:val="single"/>
         </w:rPr>
-        <w:t>using contradiction</w:t>
+        <w:t>using</w:t>
+      </w:r>
+      <w:proofErr w:type="gramEnd"/>
+      <w:r>
+        <w:rPr>
+          <w:u w:val="single"/>
+        </w:rPr>
+        <w:t xml:space="preserve"> contradiction</w:t>
       </w:r>
     </w:p>
     <w:p>
       <w:r>
-        <w:t>Assume the solution our algorithm works out is not the max flow. Thus, we can have another flow in the residual graph flows form source to the end. However, according our algorithm, it terminates until there is not a path from the source th the end in the residual graph, this raises a contradiction. So the solution must be the optimal one.</w:t>
+        <w:t xml:space="preserve">Assume the solution our algorithm works out is not the max flow. Thus, we can have another flow in the residual graph flows form source to the end. However, according our algorithm, it terminates until there is not a path from the source </w:t>
+      </w:r>
+      <w:proofErr w:type="spellStart"/>
+      <w:proofErr w:type="gramStart"/>
+      <w:r>
+        <w:t>th</w:t>
+      </w:r>
+      <w:proofErr w:type="spellEnd"/>
+      <w:proofErr w:type="gramEnd"/>
+      <w:r>
+        <w:t xml:space="preserve"> the end in the residual graph, this raises a contradiction. So the solution must be the optimal one.</w:t>
       </w:r>
     </w:p>
     <w:sectPr>
